--- a/Documentation/Week2.docx
+++ b/Documentation/Week2.docx
@@ -64,155 +64,6 @@
           <w:sz w:val="24"/>
           <w:szCs w:val="24"/>
         </w:rPr>
-        <w:t>Python</w:t>
-      </w:r>
-    </w:p>
-    <w:p>
-      <w:pPr>
-        <w:pStyle w:val="ListParagraph"/>
-        <w:numPr>
-          <w:ilvl w:val="0"/>
-          <w:numId w:val="1"/>
-        </w:numPr>
-        <w:rPr>
-          <w:rFonts w:ascii="Times New Roman" w:hAnsi="Times New Roman" w:cs="Times New Roman"/>
-          <w:sz w:val="24"/>
-          <w:szCs w:val="24"/>
-        </w:rPr>
-      </w:pPr>
-      <w:r>
-        <w:rPr>
-          <w:rFonts w:ascii="Times New Roman" w:hAnsi="Times New Roman" w:cs="Times New Roman"/>
-          <w:sz w:val="24"/>
-          <w:szCs w:val="24"/>
-        </w:rPr>
-        <w:t>Libraries used:</w:t>
-      </w:r>
-    </w:p>
-    <w:p>
-      <w:pPr>
-        <w:pStyle w:val="ListParagraph"/>
-        <w:numPr>
-          <w:ilvl w:val="1"/>
-          <w:numId w:val="1"/>
-        </w:numPr>
-        <w:rPr>
-          <w:rFonts w:ascii="Times New Roman" w:hAnsi="Times New Roman" w:cs="Times New Roman"/>
-          <w:sz w:val="24"/>
-          <w:szCs w:val="24"/>
-        </w:rPr>
-      </w:pPr>
-      <w:r>
-        <w:rPr>
-          <w:rFonts w:ascii="Times New Roman" w:hAnsi="Times New Roman" w:cs="Times New Roman"/>
-          <w:sz w:val="24"/>
-          <w:szCs w:val="24"/>
-        </w:rPr>
-        <w:t>Pandas</w:t>
-      </w:r>
-    </w:p>
-    <w:p>
-      <w:pPr>
-        <w:pStyle w:val="ListParagraph"/>
-        <w:numPr>
-          <w:ilvl w:val="1"/>
-          <w:numId w:val="1"/>
-        </w:numPr>
-        <w:rPr>
-          <w:rFonts w:ascii="Times New Roman" w:hAnsi="Times New Roman" w:cs="Times New Roman"/>
-          <w:sz w:val="24"/>
-          <w:szCs w:val="24"/>
-        </w:rPr>
-      </w:pPr>
-      <w:r>
-        <w:rPr>
-          <w:rFonts w:ascii="Times New Roman" w:hAnsi="Times New Roman" w:cs="Times New Roman"/>
-          <w:sz w:val="24"/>
-          <w:szCs w:val="24"/>
-        </w:rPr>
-        <w:t>Numpy</w:t>
-      </w:r>
-    </w:p>
-    <w:p>
-      <w:pPr>
-        <w:pStyle w:val="ListParagraph"/>
-        <w:numPr>
-          <w:ilvl w:val="1"/>
-          <w:numId w:val="1"/>
-        </w:numPr>
-        <w:rPr>
-          <w:rFonts w:ascii="Times New Roman" w:hAnsi="Times New Roman" w:cs="Times New Roman"/>
-          <w:sz w:val="24"/>
-          <w:szCs w:val="24"/>
-        </w:rPr>
-      </w:pPr>
-      <w:r>
-        <w:rPr>
-          <w:rFonts w:ascii="Times New Roman" w:hAnsi="Times New Roman" w:cs="Times New Roman"/>
-          <w:sz w:val="24"/>
-          <w:szCs w:val="24"/>
-        </w:rPr>
-        <w:t>DateTime</w:t>
-      </w:r>
-    </w:p>
-    <w:p>
-      <w:pPr>
-        <w:pStyle w:val="ListParagraph"/>
-        <w:numPr>
-          <w:ilvl w:val="1"/>
-          <w:numId w:val="1"/>
-        </w:numPr>
-        <w:rPr>
-          <w:rFonts w:ascii="Times New Roman" w:hAnsi="Times New Roman" w:cs="Times New Roman"/>
-          <w:sz w:val="24"/>
-          <w:szCs w:val="24"/>
-        </w:rPr>
-      </w:pPr>
-      <w:r>
-        <w:rPr>
-          <w:rFonts w:ascii="Times New Roman" w:hAnsi="Times New Roman" w:cs="Times New Roman"/>
-          <w:sz w:val="24"/>
-          <w:szCs w:val="24"/>
-        </w:rPr>
-        <w:t>Time</w:t>
-      </w:r>
-    </w:p>
-    <w:p>
-      <w:pPr>
-        <w:pStyle w:val="ListParagraph"/>
-        <w:numPr>
-          <w:ilvl w:val="1"/>
-          <w:numId w:val="1"/>
-        </w:numPr>
-        <w:rPr>
-          <w:rFonts w:ascii="Times New Roman" w:hAnsi="Times New Roman" w:cs="Times New Roman"/>
-          <w:sz w:val="24"/>
-          <w:szCs w:val="24"/>
-        </w:rPr>
-      </w:pPr>
-      <w:r>
-        <w:rPr>
-          <w:rFonts w:ascii="Times New Roman" w:hAnsi="Times New Roman" w:cs="Times New Roman"/>
-          <w:sz w:val="24"/>
-          <w:szCs w:val="24"/>
-        </w:rPr>
-        <w:t>Calendar</w:t>
-      </w:r>
-    </w:p>
-    <w:p>
-      <w:pPr>
-        <w:rPr>
-          <w:rFonts w:ascii="Times New Roman" w:hAnsi="Times New Roman" w:cs="Times New Roman"/>
-          <w:sz w:val="24"/>
-          <w:szCs w:val="24"/>
-        </w:rPr>
-      </w:pPr>
-      <w:r>
-        <w:rPr>
-          <w:rFonts w:ascii="Times New Roman" w:hAnsi="Times New Roman" w:cs="Times New Roman"/>
-          <w:sz w:val="24"/>
-          <w:szCs w:val="24"/>
-        </w:rPr>
         <w:t>Elan</w:t>
       </w:r>
       <w:r>
@@ -226,72 +77,6 @@
     </w:p>
     <w:p>
       <w:pPr>
-        <w:pStyle w:val="ListParagraph"/>
-        <w:numPr>
-          <w:ilvl w:val="0"/>
-          <w:numId w:val="1"/>
-        </w:numPr>
-        <w:rPr>
-          <w:rFonts w:ascii="Times New Roman" w:hAnsi="Times New Roman" w:cs="Times New Roman"/>
-          <w:sz w:val="24"/>
-          <w:szCs w:val="24"/>
-        </w:rPr>
-      </w:pPr>
-      <w:r>
-        <w:rPr>
-          <w:rFonts w:ascii="Times New Roman" w:hAnsi="Times New Roman" w:cs="Times New Roman"/>
-          <w:sz w:val="24"/>
-          <w:szCs w:val="24"/>
-        </w:rPr>
-        <w:t>Tiers</w:t>
-      </w:r>
-    </w:p>
-    <w:p>
-      <w:pPr>
-        <w:pStyle w:val="ListParagraph"/>
-        <w:numPr>
-          <w:ilvl w:val="0"/>
-          <w:numId w:val="1"/>
-        </w:numPr>
-        <w:rPr>
-          <w:rFonts w:ascii="Times New Roman" w:hAnsi="Times New Roman" w:cs="Times New Roman"/>
-          <w:sz w:val="24"/>
-          <w:szCs w:val="24"/>
-        </w:rPr>
-      </w:pPr>
-      <w:r>
-        <w:rPr>
-          <w:rFonts w:ascii="Times New Roman" w:hAnsi="Times New Roman" w:cs="Times New Roman"/>
-          <w:sz w:val="24"/>
-          <w:szCs w:val="24"/>
-        </w:rPr>
-        <w:t>Annotations</w:t>
-      </w:r>
-    </w:p>
-    <w:p>
-      <w:pPr>
-        <w:pStyle w:val="ListParagraph"/>
-        <w:numPr>
-          <w:ilvl w:val="0"/>
-          <w:numId w:val="1"/>
-        </w:numPr>
-        <w:rPr>
-          <w:rFonts w:ascii="Times New Roman" w:hAnsi="Times New Roman" w:cs="Times New Roman"/>
-          <w:sz w:val="24"/>
-          <w:szCs w:val="24"/>
-        </w:rPr>
-      </w:pPr>
-      <w:r>
-        <w:rPr>
-          <w:rFonts w:ascii="Times New Roman" w:hAnsi="Times New Roman" w:cs="Times New Roman"/>
-          <w:sz w:val="24"/>
-          <w:szCs w:val="24"/>
-        </w:rPr>
-        <w:t>Exporting to different formats</w:t>
-      </w:r>
-    </w:p>
-    <w:p>
-      <w:pPr>
         <w:rPr>
           <w:rFonts w:ascii="Times New Roman" w:hAnsi="Times New Roman" w:cs="Times New Roman"/>
           <w:sz w:val="24"/>
@@ -305,6 +90,40 @@
           <w:szCs w:val="24"/>
         </w:rPr>
         <w:t>PivotHead Camera</w:t>
+      </w:r>
+    </w:p>
+    <w:p>
+      <w:pPr>
+        <w:rPr>
+          <w:rFonts w:ascii="Times New Roman" w:hAnsi="Times New Roman" w:cs="Times New Roman"/>
+          <w:sz w:val="24"/>
+          <w:szCs w:val="24"/>
+        </w:rPr>
+      </w:pPr>
+      <w:r>
+        <w:rPr>
+          <w:rFonts w:ascii="Times New Roman" w:hAnsi="Times New Roman" w:cs="Times New Roman"/>
+          <w:sz w:val="24"/>
+          <w:szCs w:val="24"/>
+        </w:rPr>
+        <w:t>Polar Heartbeat sensor</w:t>
+      </w:r>
+    </w:p>
+    <w:p>
+      <w:pPr>
+        <w:rPr>
+          <w:rFonts w:ascii="Times New Roman" w:hAnsi="Times New Roman" w:cs="Times New Roman"/>
+          <w:sz w:val="24"/>
+          <w:szCs w:val="24"/>
+        </w:rPr>
+      </w:pPr>
+      <w:r>
+        <w:rPr>
+          <w:rFonts w:ascii="Times New Roman" w:hAnsi="Times New Roman" w:cs="Times New Roman"/>
+          <w:sz w:val="24"/>
+          <w:szCs w:val="24"/>
+        </w:rPr>
+        <w:t>Bluetooth Distance and Accelerometer sensor</w:t>
       </w:r>
     </w:p>
     <w:p>
@@ -359,7 +178,15 @@
           <w:sz w:val="24"/>
           <w:szCs w:val="24"/>
         </w:rPr>
-        <w:t xml:space="preserve"> To prepare for data synchronization among all sensors (consisting of heartbeat / accelerometer / distance using Bluetooth signals / audio) we must use video input as “ground truth”, a way of labeling the action occurring during certain patterns of data. In order for synchronization to happen, we proposed to align all sensor data using the standard Unix Timestamp.</w:t>
+        <w:t xml:space="preserve"> </w:t>
+      </w:r>
+      <w:r>
+        <w:rPr>
+          <w:rFonts w:ascii="Times New Roman" w:hAnsi="Times New Roman" w:cs="Times New Roman"/>
+          <w:sz w:val="24"/>
+          <w:szCs w:val="24"/>
+        </w:rPr>
+        <w:t>In order to collect data from volunteers, we must ensure that data synchronization is as accurate as possible. In order to do so, experimentation must be done to get a feel for how “inaccurate” it can get trying to align video with heartbeat / other signals. For this week, experimentation will be done on trying to synchronize heartbeat and video signals and accelerometer and video signals.</w:t>
       </w:r>
     </w:p>
     <w:p>
@@ -381,7 +208,7 @@
           <w:sz w:val="24"/>
           <w:szCs w:val="24"/>
         </w:rPr>
-        <w:t>Learn Elan features</w:t>
+        <w:t>PivoetHead</w:t>
       </w:r>
       <w:r>
         <w:rPr>
@@ -411,7 +238,7 @@
           <w:sz w:val="24"/>
           <w:szCs w:val="24"/>
         </w:rPr>
-        <w:t>How to create annotations</w:t>
+        <w:t>How to Record</w:t>
       </w:r>
     </w:p>
     <w:p>
@@ -433,7 +260,7 @@
           <w:sz w:val="24"/>
           <w:szCs w:val="24"/>
         </w:rPr>
-        <w:t>Understanding how to use tiers and for what purposes</w:t>
+        <w:t>How to import video into Elan</w:t>
       </w:r>
     </w:p>
     <w:p>
@@ -455,7 +282,7 @@
           <w:sz w:val="24"/>
           <w:szCs w:val="24"/>
         </w:rPr>
-        <w:t>How to export Elan to a readable csv file (where data analysis can be performed)</w:t>
+        <w:t>Ensure proper migration of data</w:t>
       </w:r>
     </w:p>
     <w:p>
@@ -477,7 +304,51 @@
           <w:sz w:val="24"/>
           <w:szCs w:val="24"/>
         </w:rPr>
-        <w:t>Understand how data synchronization works</w:t>
+        <w:t>Come up with alternative solutions to synchronizing data</w:t>
+      </w:r>
+    </w:p>
+    <w:p>
+      <w:pPr>
+        <w:pStyle w:val="ListParagraph"/>
+        <w:numPr>
+          <w:ilvl w:val="1"/>
+          <w:numId w:val="2"/>
+        </w:numPr>
+        <w:rPr>
+          <w:rFonts w:ascii="Times New Roman" w:hAnsi="Times New Roman" w:cs="Times New Roman"/>
+          <w:sz w:val="24"/>
+          <w:szCs w:val="24"/>
+        </w:rPr>
+      </w:pPr>
+      <w:r>
+        <w:rPr>
+          <w:rFonts w:ascii="Times New Roman" w:hAnsi="Times New Roman" w:cs="Times New Roman"/>
+          <w:sz w:val="24"/>
+          <w:szCs w:val="24"/>
+        </w:rPr>
+        <w:t>Video - capture recording devices that keep track of Unix TimeStamp and have user input Unix into Python script</w:t>
+      </w:r>
+    </w:p>
+    <w:p>
+      <w:pPr>
+        <w:pStyle w:val="ListParagraph"/>
+        <w:numPr>
+          <w:ilvl w:val="1"/>
+          <w:numId w:val="2"/>
+        </w:numPr>
+        <w:rPr>
+          <w:rFonts w:ascii="Times New Roman" w:hAnsi="Times New Roman" w:cs="Times New Roman"/>
+          <w:sz w:val="24"/>
+          <w:szCs w:val="24"/>
+        </w:rPr>
+      </w:pPr>
+      <w:r>
+        <w:rPr>
+          <w:rFonts w:ascii="Times New Roman" w:hAnsi="Times New Roman" w:cs="Times New Roman"/>
+          <w:sz w:val="24"/>
+          <w:szCs w:val="24"/>
+        </w:rPr>
+        <w:t>Record an on-going Unix tracker (on the web) and offset Video time with user input</w:t>
       </w:r>
     </w:p>
     <w:p>
@@ -499,8 +370,32 @@
           <w:sz w:val="24"/>
           <w:szCs w:val="24"/>
         </w:rPr>
-        <w:t>Create Python script that formats exported Elan file</w:t>
-      </w:r>
+        <w:t>How to use Polar Heartbeat sensor</w:t>
+      </w:r>
+    </w:p>
+    <w:p>
+      <w:pPr>
+        <w:pStyle w:val="ListParagraph"/>
+        <w:numPr>
+          <w:ilvl w:val="1"/>
+          <w:numId w:val="2"/>
+        </w:numPr>
+        <w:rPr>
+          <w:rFonts w:ascii="Times New Roman" w:hAnsi="Times New Roman" w:cs="Times New Roman"/>
+          <w:sz w:val="24"/>
+          <w:szCs w:val="24"/>
+        </w:rPr>
+      </w:pPr>
+      <w:r>
+        <w:rPr>
+          <w:rFonts w:ascii="Times New Roman" w:hAnsi="Times New Roman" w:cs="Times New Roman"/>
+          <w:sz w:val="24"/>
+          <w:szCs w:val="24"/>
+        </w:rPr>
+        <w:t>How to combine the data</w:t>
+      </w:r>
+      <w:bookmarkStart w:id="0" w:name="_GoBack"/>
+      <w:bookmarkEnd w:id="0"/>
     </w:p>
     <w:p>
       <w:pPr>
@@ -531,1072 +426,7 @@
         <w:t>Results:</w:t>
       </w:r>
     </w:p>
-    <w:p>
-      <w:pPr>
-        <w:rPr>
-          <w:rFonts w:ascii="Times New Roman" w:hAnsi="Times New Roman" w:cs="Times New Roman"/>
-          <w:sz w:val="24"/>
-          <w:szCs w:val="24"/>
-        </w:rPr>
-      </w:pPr>
-      <w:r>
-        <w:rPr>
-          <w:rFonts w:ascii="Times New Roman" w:hAnsi="Times New Roman" w:cs="Times New Roman"/>
-          <w:sz w:val="24"/>
-          <w:szCs w:val="24"/>
-        </w:rPr>
-        <w:t>Elan features:</w:t>
-      </w:r>
-    </w:p>
-    <w:p>
-      <w:pPr>
-        <w:pStyle w:val="ListParagraph"/>
-        <w:numPr>
-          <w:ilvl w:val="0"/>
-          <w:numId w:val="3"/>
-        </w:numPr>
-        <w:rPr>
-          <w:rFonts w:ascii="Times New Roman" w:hAnsi="Times New Roman" w:cs="Times New Roman"/>
-          <w:sz w:val="24"/>
-          <w:szCs w:val="24"/>
-        </w:rPr>
-      </w:pPr>
-      <w:r>
-        <w:rPr>
-          <w:rFonts w:ascii="Times New Roman" w:hAnsi="Times New Roman" w:cs="Times New Roman"/>
-          <w:sz w:val="24"/>
-          <w:szCs w:val="24"/>
-        </w:rPr>
-        <w:t>Successfully created annotations and used different tiers to designate certain categories of infant distress.</w:t>
-      </w:r>
-    </w:p>
-    <w:p>
-      <w:pPr>
-        <w:pStyle w:val="ListParagraph"/>
-        <w:numPr>
-          <w:ilvl w:val="1"/>
-          <w:numId w:val="3"/>
-        </w:numPr>
-        <w:rPr>
-          <w:rFonts w:ascii="Times New Roman" w:hAnsi="Times New Roman" w:cs="Times New Roman"/>
-          <w:sz w:val="24"/>
-          <w:szCs w:val="24"/>
-        </w:rPr>
-      </w:pPr>
-      <w:r>
-        <w:rPr>
-          <w:rFonts w:ascii="Times New Roman" w:hAnsi="Times New Roman" w:cs="Times New Roman"/>
-          <w:sz w:val="24"/>
-          <w:szCs w:val="24"/>
-          <w:u w:val="single"/>
-        </w:rPr>
-        <w:lastRenderedPageBreak/>
-        <w:t>What it may be like</w:t>
-      </w:r>
-      <w:r>
-        <w:rPr>
-          <w:rFonts w:ascii="Times New Roman" w:hAnsi="Times New Roman" w:cs="Times New Roman"/>
-          <w:sz w:val="24"/>
-          <w:szCs w:val="24"/>
-        </w:rPr>
-        <w:t>:</w:t>
-      </w:r>
-    </w:p>
-    <w:p>
-      <w:pPr>
-        <w:pStyle w:val="ListParagraph"/>
-        <w:numPr>
-          <w:ilvl w:val="1"/>
-          <w:numId w:val="3"/>
-        </w:numPr>
-        <w:rPr>
-          <w:rFonts w:ascii="Times New Roman" w:hAnsi="Times New Roman" w:cs="Times New Roman"/>
-          <w:sz w:val="24"/>
-          <w:szCs w:val="24"/>
-        </w:rPr>
-      </w:pPr>
-      <w:r>
-        <w:rPr>
-          <w:rFonts w:ascii="Times New Roman" w:hAnsi="Times New Roman" w:cs="Times New Roman"/>
-          <w:sz w:val="24"/>
-          <w:szCs w:val="24"/>
-        </w:rPr>
-        <w:t>Tier 1 – Infant activities</w:t>
-      </w:r>
-    </w:p>
-    <w:p>
-      <w:pPr>
-        <w:pStyle w:val="ListParagraph"/>
-        <w:numPr>
-          <w:ilvl w:val="1"/>
-          <w:numId w:val="3"/>
-        </w:numPr>
-        <w:rPr>
-          <w:rFonts w:ascii="Times New Roman" w:hAnsi="Times New Roman" w:cs="Times New Roman"/>
-          <w:sz w:val="24"/>
-          <w:szCs w:val="24"/>
-        </w:rPr>
-      </w:pPr>
-      <w:r>
-        <w:rPr>
-          <w:rFonts w:ascii="Times New Roman" w:hAnsi="Times New Roman" w:cs="Times New Roman"/>
-          <w:sz w:val="24"/>
-          <w:szCs w:val="24"/>
-        </w:rPr>
-        <w:t>Tier 2 – Mother activities</w:t>
-      </w:r>
-    </w:p>
-    <w:p>
-      <w:pPr>
-        <w:pStyle w:val="ListParagraph"/>
-        <w:numPr>
-          <w:ilvl w:val="1"/>
-          <w:numId w:val="3"/>
-        </w:numPr>
-        <w:rPr>
-          <w:rFonts w:ascii="Times New Roman" w:hAnsi="Times New Roman" w:cs="Times New Roman"/>
-          <w:sz w:val="24"/>
-          <w:szCs w:val="24"/>
-        </w:rPr>
-      </w:pPr>
-      <w:r>
-        <w:rPr>
-          <w:rFonts w:ascii="Times New Roman" w:hAnsi="Times New Roman" w:cs="Times New Roman"/>
-          <w:sz w:val="24"/>
-          <w:szCs w:val="24"/>
-        </w:rPr>
-        <w:t>Tier 3 – Start and finish time</w:t>
-      </w:r>
-    </w:p>
-    <w:p>
-      <w:pPr>
-        <w:pStyle w:val="ListParagraph"/>
-        <w:numPr>
-          <w:ilvl w:val="0"/>
-          <w:numId w:val="3"/>
-        </w:numPr>
-        <w:rPr>
-          <w:rFonts w:ascii="Times New Roman" w:hAnsi="Times New Roman" w:cs="Times New Roman"/>
-          <w:sz w:val="24"/>
-          <w:szCs w:val="24"/>
-        </w:rPr>
-      </w:pPr>
-      <w:r>
-        <w:rPr>
-          <w:rFonts w:ascii="Times New Roman" w:hAnsi="Times New Roman" w:cs="Times New Roman"/>
-          <w:sz w:val="24"/>
-          <w:szCs w:val="24"/>
-        </w:rPr>
-        <w:t>Elan does not support Unix Timestamp, nor does it give the date or the hour of the day in which a video is recorded. Solution will be discussed in Python implementation</w:t>
-      </w:r>
-    </w:p>
-    <w:p>
-      <w:pPr>
-        <w:rPr>
-          <w:rFonts w:ascii="Times New Roman" w:hAnsi="Times New Roman" w:cs="Times New Roman"/>
-          <w:sz w:val="24"/>
-          <w:szCs w:val="24"/>
-        </w:rPr>
-      </w:pPr>
-      <w:r>
-        <w:rPr>
-          <w:rFonts w:ascii="Times New Roman" w:hAnsi="Times New Roman" w:cs="Times New Roman"/>
-          <w:sz w:val="24"/>
-          <w:szCs w:val="24"/>
-        </w:rPr>
-        <w:t>Python Script:</w:t>
-      </w:r>
-    </w:p>
-    <w:p>
-      <w:pPr>
-        <w:rPr>
-          <w:rFonts w:ascii="Times New Roman" w:hAnsi="Times New Roman" w:cs="Times New Roman"/>
-          <w:sz w:val="24"/>
-          <w:szCs w:val="24"/>
-        </w:rPr>
-      </w:pPr>
-      <w:r>
-        <w:rPr>
-          <w:rFonts w:ascii="Times New Roman" w:hAnsi="Times New Roman" w:cs="Times New Roman"/>
-          <w:sz w:val="24"/>
-          <w:szCs w:val="24"/>
-          <w:u w:val="single"/>
-        </w:rPr>
-        <w:t>Purpose:</w:t>
-      </w:r>
-      <w:r>
-        <w:rPr>
-          <w:rFonts w:ascii="Times New Roman" w:hAnsi="Times New Roman" w:cs="Times New Roman"/>
-          <w:sz w:val="24"/>
-          <w:szCs w:val="24"/>
-        </w:rPr>
-        <w:t xml:space="preserve"> The purpose of this script is to be able to take in an exported Elan HTML table, divide each tier into separate components, propagate the start time of recording forward towards the last annotation per tier, export each of these tiers as CSV files, and allow user input of date and time to offset the local video time and replace each interval with a Unix Timestamp in order for data synchronization to occur with other devices.</w:t>
-      </w:r>
-    </w:p>
-    <w:p>
-      <w:pPr>
-        <w:pStyle w:val="ListParagraph"/>
-        <w:numPr>
-          <w:ilvl w:val="0"/>
-          <w:numId w:val="4"/>
-        </w:numPr>
-        <w:rPr>
-          <w:rFonts w:ascii="Times New Roman" w:hAnsi="Times New Roman" w:cs="Times New Roman"/>
-          <w:sz w:val="24"/>
-          <w:szCs w:val="24"/>
-        </w:rPr>
-      </w:pPr>
-      <w:r>
-        <w:rPr>
-          <w:rFonts w:ascii="Times New Roman" w:hAnsi="Times New Roman" w:cs="Times New Roman"/>
-          <w:sz w:val="24"/>
-          <w:szCs w:val="24"/>
-        </w:rPr>
-        <w:t>Functions:</w:t>
-      </w:r>
-    </w:p>
-    <w:p>
-      <w:pPr>
-        <w:pStyle w:val="ListParagraph"/>
-        <w:numPr>
-          <w:ilvl w:val="1"/>
-          <w:numId w:val="4"/>
-        </w:numPr>
-        <w:rPr>
-          <w:rFonts w:ascii="Times New Roman" w:hAnsi="Times New Roman" w:cs="Times New Roman"/>
-          <w:sz w:val="24"/>
-          <w:szCs w:val="24"/>
-        </w:rPr>
-      </w:pPr>
-      <w:r>
-        <w:rPr>
-          <w:rFonts w:ascii="Times New Roman" w:hAnsi="Times New Roman" w:cs="Times New Roman"/>
-          <w:sz w:val="24"/>
-          <w:szCs w:val="24"/>
-        </w:rPr>
-        <w:t>multipleParse()</w:t>
-      </w:r>
-    </w:p>
-    <w:p>
-      <w:pPr>
-        <w:pStyle w:val="ListParagraph"/>
-        <w:numPr>
-          <w:ilvl w:val="2"/>
-          <w:numId w:val="4"/>
-        </w:numPr>
-        <w:rPr>
-          <w:rFonts w:ascii="Times New Roman" w:hAnsi="Times New Roman" w:cs="Times New Roman"/>
-          <w:sz w:val="24"/>
-          <w:szCs w:val="24"/>
-        </w:rPr>
-      </w:pPr>
-      <w:r>
-        <w:rPr>
-          <w:rFonts w:ascii="Times New Roman" w:hAnsi="Times New Roman" w:cs="Times New Roman"/>
-          <w:sz w:val="24"/>
-          <w:szCs w:val="24"/>
-        </w:rPr>
-        <w:t>Indicate all html files that need to be formatted in an array</w:t>
-      </w:r>
-    </w:p>
-    <w:p>
-      <w:pPr>
-        <w:pStyle w:val="ListParagraph"/>
-        <w:numPr>
-          <w:ilvl w:val="1"/>
-          <w:numId w:val="4"/>
-        </w:numPr>
-        <w:rPr>
-          <w:rFonts w:ascii="Times New Roman" w:hAnsi="Times New Roman" w:cs="Times New Roman"/>
-          <w:sz w:val="24"/>
-          <w:szCs w:val="24"/>
-        </w:rPr>
-      </w:pPr>
-      <w:r>
-        <w:rPr>
-          <w:rFonts w:ascii="Times New Roman" w:hAnsi="Times New Roman" w:cs="Times New Roman"/>
-          <w:sz w:val="24"/>
-          <w:szCs w:val="24"/>
-        </w:rPr>
-        <w:t>parse(</w:t>
-      </w:r>
-      <w:r>
-        <w:rPr>
-          <w:rFonts w:ascii="Times New Roman" w:hAnsi="Times New Roman" w:cs="Times New Roman"/>
-          <w:sz w:val="24"/>
-          <w:szCs w:val="24"/>
-        </w:rPr>
-        <w:t>fileName)</w:t>
-      </w:r>
-    </w:p>
-    <w:p>
-      <w:pPr>
-        <w:pStyle w:val="ListParagraph"/>
-        <w:numPr>
-          <w:ilvl w:val="2"/>
-          <w:numId w:val="4"/>
-        </w:numPr>
-        <w:rPr>
-          <w:rFonts w:ascii="Times New Roman" w:hAnsi="Times New Roman" w:cs="Times New Roman"/>
-          <w:sz w:val="24"/>
-          <w:szCs w:val="24"/>
-        </w:rPr>
-      </w:pPr>
-      <w:r>
-        <w:rPr>
-          <w:rFonts w:ascii="Times New Roman" w:hAnsi="Times New Roman" w:cs="Times New Roman"/>
-          <w:sz w:val="24"/>
-          <w:szCs w:val="24"/>
-        </w:rPr>
-        <w:t>The main function of this script. It parses through each table, finds the tiers, finds the start and end time of each annotation for each tier, creates a DataFrame unique to each tier, propagates time from start to stop in increments of .1 seconds for each annotation for each tier, takes in user input of date and time, finds the offset according to the “Start” annotation, replaces each local video time with a Unix Timestamp, labels each corresponding Unix Timestamp with the appropriate comment within an annotation</w:t>
-      </w:r>
-    </w:p>
-    <w:p>
-      <w:pPr>
-        <w:pStyle w:val="ListParagraph"/>
-        <w:numPr>
-          <w:ilvl w:val="1"/>
-          <w:numId w:val="4"/>
-        </w:numPr>
-        <w:rPr>
-          <w:rFonts w:ascii="Times New Roman" w:hAnsi="Times New Roman" w:cs="Times New Roman"/>
-          <w:sz w:val="24"/>
-          <w:szCs w:val="24"/>
-        </w:rPr>
-      </w:pPr>
-      <w:r>
-        <w:rPr>
-          <w:rFonts w:ascii="Times New Roman" w:hAnsi="Times New Roman" w:cs="Times New Roman"/>
-          <w:sz w:val="24"/>
-          <w:szCs w:val="24"/>
-        </w:rPr>
-        <w:t>createDF</w:t>
-      </w:r>
-      <w:r>
-        <w:rPr>
-          <w:rFonts w:ascii="Times New Roman" w:hAnsi="Times New Roman" w:cs="Times New Roman"/>
-          <w:sz w:val="24"/>
-          <w:szCs w:val="24"/>
-        </w:rPr>
-        <w:t>(</w:t>
-      </w:r>
-      <w:r>
-        <w:rPr>
-          <w:rFonts w:ascii="Times New Roman" w:hAnsi="Times New Roman" w:cs="Times New Roman"/>
-          <w:sz w:val="24"/>
-          <w:szCs w:val="24"/>
-        </w:rPr>
-        <w:t>start,end,delta,offset,unixTime,action=””</w:t>
-      </w:r>
-      <w:r>
-        <w:rPr>
-          <w:rFonts w:ascii="Times New Roman" w:hAnsi="Times New Roman" w:cs="Times New Roman"/>
-          <w:sz w:val="24"/>
-          <w:szCs w:val="24"/>
-        </w:rPr>
-        <w:t>)</w:t>
-      </w:r>
-    </w:p>
-    <w:p>
-      <w:pPr>
-        <w:pStyle w:val="ListParagraph"/>
-        <w:numPr>
-          <w:ilvl w:val="2"/>
-          <w:numId w:val="4"/>
-        </w:numPr>
-        <w:rPr>
-          <w:rFonts w:ascii="Times New Roman" w:hAnsi="Times New Roman" w:cs="Times New Roman"/>
-          <w:sz w:val="24"/>
-          <w:szCs w:val="24"/>
-        </w:rPr>
-      </w:pPr>
-      <w:r>
-        <w:rPr>
-          <w:rFonts w:ascii="Times New Roman" w:hAnsi="Times New Roman" w:cs="Times New Roman"/>
-          <w:sz w:val="24"/>
-          <w:szCs w:val="24"/>
-        </w:rPr>
-        <w:t>This helper method performs the actual propagation of time given a start and end time, the increment amount, the offset (from Start tier), the Unix Date/Time, and the annotation label</w:t>
-      </w:r>
-    </w:p>
-    <w:p>
-      <w:pPr>
-        <w:pStyle w:val="ListParagraph"/>
-        <w:numPr>
-          <w:ilvl w:val="1"/>
-          <w:numId w:val="4"/>
-        </w:numPr>
-        <w:rPr>
-          <w:rFonts w:ascii="Times New Roman" w:hAnsi="Times New Roman" w:cs="Times New Roman"/>
-          <w:sz w:val="24"/>
-          <w:szCs w:val="24"/>
-        </w:rPr>
-      </w:pPr>
-      <w:r>
-        <w:rPr>
-          <w:rFonts w:ascii="Times New Roman" w:hAnsi="Times New Roman" w:cs="Times New Roman"/>
-          <w:sz w:val="24"/>
-          <w:szCs w:val="24"/>
-        </w:rPr>
-        <w:t>roundTime(</w:t>
-      </w:r>
-      <w:r>
-        <w:rPr>
-          <w:rFonts w:ascii="Times New Roman" w:hAnsi="Times New Roman" w:cs="Times New Roman"/>
-          <w:sz w:val="24"/>
-          <w:szCs w:val="24"/>
-        </w:rPr>
-        <w:t>time</w:t>
-      </w:r>
-      <w:r>
-        <w:rPr>
-          <w:rFonts w:ascii="Times New Roman" w:hAnsi="Times New Roman" w:cs="Times New Roman"/>
-          <w:sz w:val="24"/>
-          <w:szCs w:val="24"/>
-        </w:rPr>
-        <w:t>)</w:t>
-      </w:r>
-    </w:p>
-    <w:p>
-      <w:pPr>
-        <w:pStyle w:val="ListParagraph"/>
-        <w:numPr>
-          <w:ilvl w:val="2"/>
-          <w:numId w:val="4"/>
-        </w:numPr>
-        <w:rPr>
-          <w:rFonts w:ascii="Times New Roman" w:hAnsi="Times New Roman" w:cs="Times New Roman"/>
-          <w:sz w:val="24"/>
-          <w:szCs w:val="24"/>
-        </w:rPr>
-      </w:pPr>
-      <w:r>
-        <w:rPr>
-          <w:rFonts w:ascii="Times New Roman" w:hAnsi="Times New Roman" w:cs="Times New Roman"/>
-          <w:sz w:val="24"/>
-          <w:szCs w:val="24"/>
-        </w:rPr>
-        <w:t>Takes in time of type dateTime</w:t>
-      </w:r>
-    </w:p>
-    <w:p>
-      <w:pPr>
-        <w:pStyle w:val="ListParagraph"/>
-        <w:numPr>
-          <w:ilvl w:val="2"/>
-          <w:numId w:val="4"/>
-        </w:numPr>
-        <w:rPr>
-          <w:rFonts w:ascii="Times New Roman" w:hAnsi="Times New Roman" w:cs="Times New Roman"/>
-          <w:sz w:val="24"/>
-          <w:szCs w:val="24"/>
-        </w:rPr>
-      </w:pPr>
-      <w:r>
-        <w:rPr>
-          <w:rFonts w:ascii="Times New Roman" w:hAnsi="Times New Roman" w:cs="Times New Roman"/>
-          <w:sz w:val="24"/>
-          <w:szCs w:val="24"/>
-        </w:rPr>
-        <w:t>This helper method rounds the times to the nearest tenth of a second</w:t>
-      </w:r>
-    </w:p>
-    <w:p>
-      <w:pPr>
-        <w:pStyle w:val="ListParagraph"/>
-        <w:numPr>
-          <w:ilvl w:val="1"/>
-          <w:numId w:val="4"/>
-        </w:numPr>
-        <w:rPr>
-          <w:rFonts w:ascii="Times New Roman" w:hAnsi="Times New Roman" w:cs="Times New Roman"/>
-          <w:sz w:val="24"/>
-          <w:szCs w:val="24"/>
-        </w:rPr>
-      </w:pPr>
-      <w:r>
-        <w:rPr>
-          <w:rFonts w:ascii="Times New Roman" w:hAnsi="Times New Roman" w:cs="Times New Roman"/>
-          <w:sz w:val="24"/>
-          <w:szCs w:val="24"/>
-        </w:rPr>
-        <w:t>stringToTime(</w:t>
-      </w:r>
-      <w:r>
-        <w:rPr>
-          <w:rFonts w:ascii="Times New Roman" w:hAnsi="Times New Roman" w:cs="Times New Roman"/>
-          <w:sz w:val="24"/>
-          <w:szCs w:val="24"/>
-        </w:rPr>
-        <w:t>arg</w:t>
-      </w:r>
-      <w:r>
-        <w:rPr>
-          <w:rFonts w:ascii="Times New Roman" w:hAnsi="Times New Roman" w:cs="Times New Roman"/>
-          <w:sz w:val="24"/>
-          <w:szCs w:val="24"/>
-        </w:rPr>
-        <w:t>)</w:t>
-      </w:r>
-    </w:p>
-    <w:p>
-      <w:pPr>
-        <w:pStyle w:val="ListParagraph"/>
-        <w:numPr>
-          <w:ilvl w:val="2"/>
-          <w:numId w:val="4"/>
-        </w:numPr>
-        <w:rPr>
-          <w:rFonts w:ascii="Times New Roman" w:hAnsi="Times New Roman" w:cs="Times New Roman"/>
-          <w:sz w:val="24"/>
-          <w:szCs w:val="24"/>
-        </w:rPr>
-      </w:pPr>
-      <w:r>
-        <w:rPr>
-          <w:rFonts w:ascii="Times New Roman" w:hAnsi="Times New Roman" w:cs="Times New Roman"/>
-          <w:sz w:val="24"/>
-          <w:szCs w:val="24"/>
-        </w:rPr>
-        <w:t>Takes in String of format “00:00:00.00”</w:t>
-      </w:r>
-    </w:p>
-    <w:p>
-      <w:pPr>
-        <w:pStyle w:val="ListParagraph"/>
-        <w:numPr>
-          <w:ilvl w:val="2"/>
-          <w:numId w:val="4"/>
-        </w:numPr>
-        <w:rPr>
-          <w:rFonts w:ascii="Times New Roman" w:hAnsi="Times New Roman" w:cs="Times New Roman"/>
-          <w:sz w:val="24"/>
-          <w:szCs w:val="24"/>
-        </w:rPr>
-      </w:pPr>
-      <w:r>
-        <w:rPr>
-          <w:rFonts w:ascii="Times New Roman" w:hAnsi="Times New Roman" w:cs="Times New Roman"/>
-          <w:sz w:val="24"/>
-          <w:szCs w:val="24"/>
-        </w:rPr>
-        <w:t>Converts a String to a Time for calculations</w:t>
-      </w:r>
-    </w:p>
-    <w:p>
-      <w:pPr>
-        <w:pStyle w:val="ListParagraph"/>
-        <w:numPr>
-          <w:ilvl w:val="1"/>
-          <w:numId w:val="4"/>
-        </w:numPr>
-        <w:rPr>
-          <w:rFonts w:ascii="Times New Roman" w:hAnsi="Times New Roman" w:cs="Times New Roman"/>
-          <w:sz w:val="24"/>
-          <w:szCs w:val="24"/>
-        </w:rPr>
-      </w:pPr>
-      <w:r>
-        <w:rPr>
-          <w:rFonts w:ascii="Times New Roman" w:hAnsi="Times New Roman" w:cs="Times New Roman"/>
-          <w:sz w:val="24"/>
-          <w:szCs w:val="24"/>
-        </w:rPr>
-        <w:t>stringConverter(</w:t>
-      </w:r>
-      <w:r>
-        <w:rPr>
-          <w:rFonts w:ascii="Times New Roman" w:hAnsi="Times New Roman" w:cs="Times New Roman"/>
-          <w:sz w:val="24"/>
-          <w:szCs w:val="24"/>
-        </w:rPr>
-        <w:t>datet</w:t>
-      </w:r>
-      <w:r>
-        <w:rPr>
-          <w:rFonts w:ascii="Times New Roman" w:hAnsi="Times New Roman" w:cs="Times New Roman"/>
-          <w:sz w:val="24"/>
-          <w:szCs w:val="24"/>
-        </w:rPr>
-        <w:t>)</w:t>
-      </w:r>
-    </w:p>
-    <w:p>
-      <w:pPr>
-        <w:pStyle w:val="ListParagraph"/>
-        <w:numPr>
-          <w:ilvl w:val="2"/>
-          <w:numId w:val="4"/>
-        </w:numPr>
-        <w:rPr>
-          <w:rFonts w:ascii="Times New Roman" w:hAnsi="Times New Roman" w:cs="Times New Roman"/>
-          <w:sz w:val="24"/>
-          <w:szCs w:val="24"/>
-        </w:rPr>
-      </w:pPr>
-      <w:r>
-        <w:rPr>
-          <w:rFonts w:ascii="Times New Roman" w:hAnsi="Times New Roman" w:cs="Times New Roman"/>
-          <w:sz w:val="24"/>
-          <w:szCs w:val="24"/>
-        </w:rPr>
-        <w:t>Takes in DateTime</w:t>
-      </w:r>
-    </w:p>
-    <w:p>
-      <w:pPr>
-        <w:pStyle w:val="ListParagraph"/>
-        <w:numPr>
-          <w:ilvl w:val="2"/>
-          <w:numId w:val="4"/>
-        </w:numPr>
-        <w:rPr>
-          <w:rFonts w:ascii="Times New Roman" w:hAnsi="Times New Roman" w:cs="Times New Roman"/>
-          <w:sz w:val="24"/>
-          <w:szCs w:val="24"/>
-        </w:rPr>
-      </w:pPr>
-      <w:r>
-        <w:rPr>
-          <w:rFonts w:ascii="Times New Roman" w:hAnsi="Times New Roman" w:cs="Times New Roman"/>
-          <w:sz w:val="24"/>
-          <w:szCs w:val="24"/>
-        </w:rPr>
-        <w:t>Converts Time to String and drops the excess 0’s behind .1</w:t>
-      </w:r>
-    </w:p>
-    <w:p>
-      <w:pPr>
-        <w:pStyle w:val="ListParagraph"/>
-        <w:numPr>
-          <w:ilvl w:val="1"/>
-          <w:numId w:val="4"/>
-        </w:numPr>
-        <w:rPr>
-          <w:rFonts w:ascii="Times New Roman" w:hAnsi="Times New Roman" w:cs="Times New Roman"/>
-          <w:sz w:val="24"/>
-          <w:szCs w:val="24"/>
-        </w:rPr>
-      </w:pPr>
-      <w:r>
-        <w:rPr>
-          <w:rFonts w:ascii="Times New Roman" w:hAnsi="Times New Roman" w:cs="Times New Roman"/>
-          <w:sz w:val="24"/>
-          <w:szCs w:val="24"/>
-        </w:rPr>
-        <w:t>findTiers(</w:t>
-      </w:r>
-      <w:r>
-        <w:rPr>
-          <w:rFonts w:ascii="Times New Roman" w:hAnsi="Times New Roman" w:cs="Times New Roman"/>
-          <w:sz w:val="24"/>
-          <w:szCs w:val="24"/>
-        </w:rPr>
-        <w:t>filename</w:t>
-      </w:r>
-      <w:r>
-        <w:rPr>
-          <w:rFonts w:ascii="Times New Roman" w:hAnsi="Times New Roman" w:cs="Times New Roman"/>
-          <w:sz w:val="24"/>
-          <w:szCs w:val="24"/>
-        </w:rPr>
-        <w:t>)</w:t>
-      </w:r>
-    </w:p>
-    <w:p>
-      <w:pPr>
-        <w:pStyle w:val="ListParagraph"/>
-        <w:numPr>
-          <w:ilvl w:val="2"/>
-          <w:numId w:val="4"/>
-        </w:numPr>
-        <w:rPr>
-          <w:rFonts w:ascii="Times New Roman" w:hAnsi="Times New Roman" w:cs="Times New Roman"/>
-          <w:sz w:val="24"/>
-          <w:szCs w:val="24"/>
-        </w:rPr>
-      </w:pPr>
-      <w:r>
-        <w:rPr>
-          <w:rFonts w:ascii="Times New Roman" w:hAnsi="Times New Roman" w:cs="Times New Roman"/>
-          <w:sz w:val="24"/>
-          <w:szCs w:val="24"/>
-        </w:rPr>
-        <w:t>Finds all unique tier names and returns an array</w:t>
-      </w:r>
-    </w:p>
-    <w:p>
-      <w:pPr>
-        <w:pStyle w:val="ListParagraph"/>
-        <w:numPr>
-          <w:ilvl w:val="1"/>
-          <w:numId w:val="4"/>
-        </w:numPr>
-        <w:rPr>
-          <w:rFonts w:ascii="Times New Roman" w:hAnsi="Times New Roman" w:cs="Times New Roman"/>
-          <w:sz w:val="24"/>
-          <w:szCs w:val="24"/>
-        </w:rPr>
-      </w:pPr>
-      <w:r>
-        <w:rPr>
-          <w:rFonts w:ascii="Times New Roman" w:hAnsi="Times New Roman" w:cs="Times New Roman"/>
-          <w:sz w:val="24"/>
-          <w:szCs w:val="24"/>
-        </w:rPr>
-        <w:t>findBeginning()</w:t>
-      </w:r>
-    </w:p>
-    <w:p>
-      <w:pPr>
-        <w:pStyle w:val="ListParagraph"/>
-        <w:numPr>
-          <w:ilvl w:val="2"/>
-          <w:numId w:val="4"/>
-        </w:numPr>
-        <w:rPr>
-          <w:rFonts w:ascii="Times New Roman" w:hAnsi="Times New Roman" w:cs="Times New Roman"/>
-          <w:sz w:val="24"/>
-          <w:szCs w:val="24"/>
-        </w:rPr>
-      </w:pPr>
-      <w:r>
-        <w:rPr>
-          <w:rFonts w:ascii="Times New Roman" w:hAnsi="Times New Roman" w:cs="Times New Roman"/>
-          <w:sz w:val="24"/>
-          <w:szCs w:val="24"/>
-        </w:rPr>
-        <w:t>Finds the “Start” tier and returns its offset</w:t>
-      </w:r>
-    </w:p>
-    <w:p>
-      <w:pPr>
-        <w:pStyle w:val="ListParagraph"/>
-        <w:numPr>
-          <w:ilvl w:val="1"/>
-          <w:numId w:val="4"/>
-        </w:numPr>
-        <w:rPr>
-          <w:rFonts w:ascii="Times New Roman" w:hAnsi="Times New Roman" w:cs="Times New Roman"/>
-          <w:sz w:val="24"/>
-          <w:szCs w:val="24"/>
-        </w:rPr>
-      </w:pPr>
-      <w:r>
-        <w:rPr>
-          <w:rFonts w:ascii="Times New Roman" w:hAnsi="Times New Roman" w:cs="Times New Roman"/>
-          <w:sz w:val="24"/>
-          <w:szCs w:val="24"/>
-        </w:rPr>
-        <w:lastRenderedPageBreak/>
-        <w:t>computeSecondOffset()</w:t>
-      </w:r>
-    </w:p>
-    <w:p>
-      <w:pPr>
-        <w:pStyle w:val="ListParagraph"/>
-        <w:numPr>
-          <w:ilvl w:val="2"/>
-          <w:numId w:val="4"/>
-        </w:numPr>
-        <w:rPr>
-          <w:rFonts w:ascii="Times New Roman" w:hAnsi="Times New Roman" w:cs="Times New Roman"/>
-          <w:sz w:val="24"/>
-          <w:szCs w:val="24"/>
-        </w:rPr>
-      </w:pPr>
-      <w:r>
-        <w:rPr>
-          <w:rFonts w:ascii="Times New Roman" w:hAnsi="Times New Roman" w:cs="Times New Roman"/>
-          <w:sz w:val="24"/>
-          <w:szCs w:val="24"/>
-        </w:rPr>
-        <w:t>Given a time input in String, returns the total amount of seconds</w:t>
-      </w:r>
-    </w:p>
-    <w:p>
-      <w:pPr>
-        <w:pStyle w:val="ListParagraph"/>
-        <w:numPr>
-          <w:ilvl w:val="1"/>
-          <w:numId w:val="4"/>
-        </w:numPr>
-        <w:rPr>
-          <w:rFonts w:ascii="Times New Roman" w:hAnsi="Times New Roman" w:cs="Times New Roman"/>
-          <w:sz w:val="24"/>
-          <w:szCs w:val="24"/>
-        </w:rPr>
-      </w:pPr>
-      <w:r>
-        <w:rPr>
-          <w:rFonts w:ascii="Times New Roman" w:hAnsi="Times New Roman" w:cs="Times New Roman"/>
-          <w:sz w:val="24"/>
-          <w:szCs w:val="24"/>
-        </w:rPr>
-        <w:t>unix()</w:t>
-      </w:r>
-    </w:p>
-    <w:p>
-      <w:pPr>
-        <w:pStyle w:val="ListParagraph"/>
-        <w:numPr>
-          <w:ilvl w:val="2"/>
-          <w:numId w:val="4"/>
-        </w:numPr>
-        <w:rPr>
-          <w:rFonts w:ascii="Times New Roman" w:hAnsi="Times New Roman" w:cs="Times New Roman"/>
-          <w:sz w:val="24"/>
-          <w:szCs w:val="24"/>
-        </w:rPr>
-      </w:pPr>
-      <w:r>
-        <w:rPr>
-          <w:rFonts w:ascii="Times New Roman" w:hAnsi="Times New Roman" w:cs="Times New Roman"/>
-          <w:sz w:val="24"/>
-          <w:szCs w:val="24"/>
-        </w:rPr>
-        <w:t>Given a time of day and a date, returns the Unix TimeStamp</w:t>
-      </w:r>
-      <w:bookmarkStart w:id="0" w:name="_GoBack"/>
-      <w:bookmarkEnd w:id="0"/>
-    </w:p>
-    <w:p>
-      <w:pPr>
-        <w:rPr>
-          <w:rFonts w:ascii="Arial Black" w:hAnsi="Arial Black" w:cs="Times New Roman"/>
-          <w:sz w:val="24"/>
-          <w:szCs w:val="24"/>
-        </w:rPr>
-      </w:pPr>
-    </w:p>
-    <w:p>
-      <w:pPr>
-        <w:rPr>
-          <w:rFonts w:ascii="Times New Roman" w:hAnsi="Times New Roman" w:cs="Times New Roman"/>
-          <w:sz w:val="24"/>
-          <w:szCs w:val="24"/>
-        </w:rPr>
-      </w:pPr>
-    </w:p>
     <w:p/>
-    <w:p/>
-    <w:p/>
-    <w:p/>
-    <w:p/>
-    <w:p/>
-    <w:p/>
-    <w:p/>
-    <w:p/>
-    <w:p/>
-    <w:p/>
-    <w:p/>
-    <w:p/>
-    <w:p/>
-    <w:p/>
-    <w:p/>
-    <w:p/>
-    <w:p/>
-    <w:p/>
-    <w:p/>
-    <w:p/>
-    <w:p/>
-    <w:p/>
-    <w:p/>
-    <w:p/>
-    <w:p/>
-    <w:p/>
-    <w:p/>
-    <w:p>
-      <w:r>
-        <w:rPr>
-          <w:noProof/>
-        </w:rPr>
-        <w:drawing>
-          <wp:anchor distT="0" distB="0" distL="114300" distR="114300" simplePos="0" relativeHeight="251658240" behindDoc="1" locked="0" layoutInCell="1" allowOverlap="1" wp14:anchorId="7C595D4D" wp14:editId="1205C8B2">
-            <wp:simplePos x="0" y="0"/>
-            <wp:positionH relativeFrom="column">
-              <wp:posOffset>-38100</wp:posOffset>
-            </wp:positionH>
-            <wp:positionV relativeFrom="paragraph">
-              <wp:posOffset>0</wp:posOffset>
-            </wp:positionV>
-            <wp:extent cx="5943600" cy="3343275"/>
-            <wp:effectExtent l="0" t="0" r="0" b="9525"/>
-            <wp:wrapNone/>
-            <wp:docPr id="1" name="Picture 1" descr="C:\Users\user\Downloads\weekly slides.png"/>
-            <wp:cNvGraphicFramePr>
-              <a:graphicFrameLocks xmlns:a="http://schemas.openxmlformats.org/drawingml/2006/main" noChangeAspect="1"/>
-            </wp:cNvGraphicFramePr>
-            <a:graphic xmlns:a="http://schemas.openxmlformats.org/drawingml/2006/main">
-              <a:graphicData uri="http://schemas.openxmlformats.org/drawingml/2006/picture">
-                <pic:pic xmlns:pic="http://schemas.openxmlformats.org/drawingml/2006/picture">
-                  <pic:nvPicPr>
-                    <pic:cNvPr id="0" name="Picture 1" descr="C:\Users\user\Downloads\weekly slides.png"/>
-                    <pic:cNvPicPr>
-                      <a:picLocks noChangeAspect="1" noChangeArrowheads="1"/>
-                    </pic:cNvPicPr>
-                  </pic:nvPicPr>
-                  <pic:blipFill>
-                    <a:blip r:embed="rId5">
-                      <a:extLst>
-                        <a:ext uri="{28A0092B-C50C-407E-A947-70E740481C1C}">
-                          <a14:useLocalDpi xmlns:a14="http://schemas.microsoft.com/office/drawing/2010/main" val="0"/>
-                        </a:ext>
-                      </a:extLst>
-                    </a:blip>
-                    <a:srcRect/>
-                    <a:stretch>
-                      <a:fillRect/>
-                    </a:stretch>
-                  </pic:blipFill>
-                  <pic:spPr bwMode="auto">
-                    <a:xfrm>
-                      <a:off x="0" y="0"/>
-                      <a:ext cx="5943600" cy="3343275"/>
-                    </a:xfrm>
-                    <a:prstGeom prst="rect">
-                      <a:avLst/>
-                    </a:prstGeom>
-                    <a:noFill/>
-                    <a:ln>
-                      <a:noFill/>
-                    </a:ln>
-                  </pic:spPr>
-                </pic:pic>
-              </a:graphicData>
-            </a:graphic>
-            <wp14:sizeRelH relativeFrom="page">
-              <wp14:pctWidth>0</wp14:pctWidth>
-            </wp14:sizeRelH>
-            <wp14:sizeRelV relativeFrom="page">
-              <wp14:pctHeight>0</wp14:pctHeight>
-            </wp14:sizeRelV>
-          </wp:anchor>
-        </w:drawing>
-      </w:r>
-      <w:r>
-        <w:rPr>
-          <w:noProof/>
-        </w:rPr>
-        <w:drawing>
-          <wp:anchor distT="0" distB="0" distL="114300" distR="114300" simplePos="0" relativeHeight="251660288" behindDoc="1" locked="0" layoutInCell="1" allowOverlap="1" wp14:anchorId="611802F9" wp14:editId="0E073E1A">
-            <wp:simplePos x="0" y="0"/>
-            <wp:positionH relativeFrom="column">
-              <wp:posOffset>76200</wp:posOffset>
-            </wp:positionH>
-            <wp:positionV relativeFrom="paragraph">
-              <wp:posOffset>5038725</wp:posOffset>
-            </wp:positionV>
-            <wp:extent cx="5943600" cy="3343275"/>
-            <wp:effectExtent l="0" t="0" r="0" b="9525"/>
-            <wp:wrapNone/>
-            <wp:docPr id="2" name="Picture 2" descr="C:\Users\user\Downloads\weekly slides (1).png"/>
-            <wp:cNvGraphicFramePr>
-              <a:graphicFrameLocks xmlns:a="http://schemas.openxmlformats.org/drawingml/2006/main" noChangeAspect="1"/>
-            </wp:cNvGraphicFramePr>
-            <a:graphic xmlns:a="http://schemas.openxmlformats.org/drawingml/2006/main">
-              <a:graphicData uri="http://schemas.openxmlformats.org/drawingml/2006/picture">
-                <pic:pic xmlns:pic="http://schemas.openxmlformats.org/drawingml/2006/picture">
-                  <pic:nvPicPr>
-                    <pic:cNvPr id="0" name="Picture 1" descr="C:\Users\user\Downloads\weekly slides (1).png"/>
-                    <pic:cNvPicPr>
-                      <a:picLocks noChangeAspect="1" noChangeArrowheads="1"/>
-                    </pic:cNvPicPr>
-                  </pic:nvPicPr>
-                  <pic:blipFill>
-                    <a:blip r:embed="rId6">
-                      <a:extLst>
-                        <a:ext uri="{28A0092B-C50C-407E-A947-70E740481C1C}">
-                          <a14:useLocalDpi xmlns:a14="http://schemas.microsoft.com/office/drawing/2010/main" val="0"/>
-                        </a:ext>
-                      </a:extLst>
-                    </a:blip>
-                    <a:srcRect/>
-                    <a:stretch>
-                      <a:fillRect/>
-                    </a:stretch>
-                  </pic:blipFill>
-                  <pic:spPr bwMode="auto">
-                    <a:xfrm>
-                      <a:off x="0" y="0"/>
-                      <a:ext cx="5943600" cy="3343275"/>
-                    </a:xfrm>
-                    <a:prstGeom prst="rect">
-                      <a:avLst/>
-                    </a:prstGeom>
-                    <a:noFill/>
-                    <a:ln>
-                      <a:noFill/>
-                    </a:ln>
-                  </pic:spPr>
-                </pic:pic>
-              </a:graphicData>
-            </a:graphic>
-          </wp:anchor>
-        </w:drawing>
-      </w:r>
-      <w:r>
-        <w:rPr>
-          <w:noProof/>
-        </w:rPr>
-        <w:drawing>
-          <wp:anchor distT="0" distB="0" distL="114300" distR="114300" simplePos="0" relativeHeight="251659264" behindDoc="1" locked="0" layoutInCell="1" allowOverlap="1" wp14:anchorId="01BB8415" wp14:editId="7DBE0B8E">
-            <wp:simplePos x="0" y="0"/>
-            <wp:positionH relativeFrom="column">
-              <wp:posOffset>0</wp:posOffset>
-            </wp:positionH>
-            <wp:positionV relativeFrom="paragraph">
-              <wp:posOffset>3362325</wp:posOffset>
-            </wp:positionV>
-            <wp:extent cx="5943600" cy="3343275"/>
-            <wp:effectExtent l="0" t="0" r="0" b="9525"/>
-            <wp:wrapNone/>
-            <wp:docPr id="3" name="Picture 3" descr="C:\Users\user\Downloads\weekly slides (2).png"/>
-            <wp:cNvGraphicFramePr>
-              <a:graphicFrameLocks xmlns:a="http://schemas.openxmlformats.org/drawingml/2006/main" noChangeAspect="1"/>
-            </wp:cNvGraphicFramePr>
-            <a:graphic xmlns:a="http://schemas.openxmlformats.org/drawingml/2006/main">
-              <a:graphicData uri="http://schemas.openxmlformats.org/drawingml/2006/picture">
-                <pic:pic xmlns:pic="http://schemas.openxmlformats.org/drawingml/2006/picture">
-                  <pic:nvPicPr>
-                    <pic:cNvPr id="0" name="Picture 2" descr="C:\Users\user\Downloads\weekly slides (2).png"/>
-                    <pic:cNvPicPr>
-                      <a:picLocks noChangeAspect="1" noChangeArrowheads="1"/>
-                    </pic:cNvPicPr>
-                  </pic:nvPicPr>
-                  <pic:blipFill>
-                    <a:blip r:embed="rId7">
-                      <a:extLst>
-                        <a:ext uri="{28A0092B-C50C-407E-A947-70E740481C1C}">
-                          <a14:useLocalDpi xmlns:a14="http://schemas.microsoft.com/office/drawing/2010/main" val="0"/>
-                        </a:ext>
-                      </a:extLst>
-                    </a:blip>
-                    <a:srcRect/>
-                    <a:stretch>
-                      <a:fillRect/>
-                    </a:stretch>
-                  </pic:blipFill>
-                  <pic:spPr bwMode="auto">
-                    <a:xfrm>
-                      <a:off x="0" y="0"/>
-                      <a:ext cx="5943600" cy="3343275"/>
-                    </a:xfrm>
-                    <a:prstGeom prst="rect">
-                      <a:avLst/>
-                    </a:prstGeom>
-                    <a:noFill/>
-                    <a:ln>
-                      <a:noFill/>
-                    </a:ln>
-                  </pic:spPr>
-                </pic:pic>
-              </a:graphicData>
-            </a:graphic>
-          </wp:anchor>
-        </w:drawing>
-      </w:r>
-    </w:p>
     <w:sectPr>
       <w:pgSz w:w="12240" w:h="15840"/>
       <w:pgMar w:top="1440" w:right="1440" w:bottom="1440" w:left="1440" w:header="720" w:footer="720" w:gutter="0"/>

--- a/Documentation/Week2.docx
+++ b/Documentation/Week2.docx
@@ -20,7 +20,15 @@
           <w:sz w:val="30"/>
           <w:szCs w:val="30"/>
         </w:rPr>
-        <w:t>Week 1 (August 29-September 7)</w:t>
+        <w:t>Week 2</w:t>
+      </w:r>
+      <w:r>
+        <w:rPr>
+          <w:rFonts w:ascii="Arial Black" w:hAnsi="Arial Black"/>
+          <w:sz w:val="30"/>
+          <w:szCs w:val="30"/>
+        </w:rPr>
+        <w:t xml:space="preserve"> (August 29-September 7)</w:t>
       </w:r>
     </w:p>
     <w:p>
@@ -394,8 +402,32 @@
         </w:rPr>
         <w:t>How to combine the data</w:t>
       </w:r>
-      <w:bookmarkStart w:id="0" w:name="_GoBack"/>
-      <w:bookmarkEnd w:id="0"/>
+    </w:p>
+    <w:p>
+      <w:pPr>
+        <w:rPr>
+          <w:rFonts w:ascii="Times New Roman" w:hAnsi="Times New Roman" w:cs="Times New Roman"/>
+          <w:sz w:val="24"/>
+          <w:szCs w:val="24"/>
+        </w:rPr>
+      </w:pPr>
+      <w:r>
+        <w:rPr>
+          <w:rFonts w:ascii="Times New Roman" w:hAnsi="Times New Roman" w:cs="Times New Roman"/>
+          <w:sz w:val="24"/>
+          <w:szCs w:val="24"/>
+          <w:u w:val="single"/>
+        </w:rPr>
+        <w:t>Objective2:</w:t>
+      </w:r>
+      <w:r>
+        <w:rPr>
+          <w:rFonts w:ascii="Times New Roman" w:hAnsi="Times New Roman" w:cs="Times New Roman"/>
+          <w:sz w:val="24"/>
+          <w:szCs w:val="24"/>
+        </w:rPr>
+        <w:t xml:space="preserve"> Previous HTML parser is not viable for certain Elan outputs, such as handling “TC” and requiring a “Start” tier. Create a new tab-delimited text parser that will more efficiently handle big data and allow a user-friendly approach to entering specific times and unix time / date</w:t>
+      </w:r>
     </w:p>
     <w:p>
       <w:pPr>
@@ -425,6 +457,208 @@
         </w:rPr>
         <w:t>Results:</w:t>
       </w:r>
+    </w:p>
+    <w:p>
+      <w:pPr>
+        <w:rPr>
+          <w:rFonts w:ascii="Times New Roman" w:hAnsi="Times New Roman" w:cs="Times New Roman"/>
+          <w:sz w:val="24"/>
+          <w:szCs w:val="24"/>
+        </w:rPr>
+      </w:pPr>
+      <w:r>
+        <w:rPr>
+          <w:rFonts w:ascii="Times New Roman" w:hAnsi="Times New Roman" w:cs="Times New Roman"/>
+          <w:sz w:val="24"/>
+          <w:szCs w:val="24"/>
+        </w:rPr>
+        <w:t>For objective 2:</w:t>
+      </w:r>
+    </w:p>
+    <w:p>
+      <w:pPr>
+        <w:spacing w:after="0" w:line="240" w:lineRule="auto"/>
+        <w:rPr>
+          <w:rFonts w:ascii="Calibri" w:eastAsia="Times New Roman" w:hAnsi="Calibri" w:cs="Times New Roman"/>
+          <w:color w:val="000000"/>
+          <w:sz w:val="24"/>
+          <w:szCs w:val="24"/>
+        </w:rPr>
+      </w:pPr>
+      <w:r>
+        <w:rPr>
+          <w:rFonts w:ascii="Calibri" w:eastAsia="Times New Roman" w:hAnsi="Calibri" w:cs="Times New Roman"/>
+          <w:color w:val="000000"/>
+          <w:sz w:val="24"/>
+          <w:szCs w:val="24"/>
+        </w:rPr>
+        <w:t>1) tabparser.py is the new python script that will be able to take in a tab-delimited text file</w:t>
+      </w:r>
+    </w:p>
+    <w:p>
+      <w:pPr>
+        <w:spacing w:after="0" w:line="240" w:lineRule="auto"/>
+        <w:rPr>
+          <w:rFonts w:ascii="Calibri" w:eastAsia="Times New Roman" w:hAnsi="Calibri" w:cs="Times New Roman"/>
+          <w:color w:val="000000"/>
+          <w:sz w:val="24"/>
+          <w:szCs w:val="24"/>
+        </w:rPr>
+      </w:pPr>
+    </w:p>
+    <w:p>
+      <w:pPr>
+        <w:spacing w:after="0" w:line="240" w:lineRule="auto"/>
+        <w:rPr>
+          <w:rFonts w:ascii="Calibri" w:eastAsia="Times New Roman" w:hAnsi="Calibri" w:cs="Times New Roman"/>
+          <w:color w:val="000000"/>
+          <w:sz w:val="24"/>
+          <w:szCs w:val="24"/>
+        </w:rPr>
+      </w:pPr>
+      <w:r>
+        <w:rPr>
+          <w:rFonts w:ascii="Calibri" w:eastAsia="Times New Roman" w:hAnsi="Calibri" w:cs="Times New Roman"/>
+          <w:color w:val="000000"/>
+          <w:sz w:val="24"/>
+          <w:szCs w:val="24"/>
+        </w:rPr>
+        <w:lastRenderedPageBreak/>
+        <w:t>2) I have added user input functionality where it will try to detect if a "Start" tier and annotation is in the text file. If it is, it will then prompt you to input the date and the time of day for that starting annotation (currently time must be in UTC time zone). If there is no start tier, it will then prompt you to indicate a "start" time (local to the video) and then prompt you for the date and time of day</w:t>
+      </w:r>
+    </w:p>
+    <w:p>
+      <w:pPr>
+        <w:spacing w:after="0" w:line="240" w:lineRule="auto"/>
+        <w:rPr>
+          <w:rFonts w:ascii="Calibri" w:eastAsia="Times New Roman" w:hAnsi="Calibri" w:cs="Times New Roman"/>
+          <w:color w:val="000000"/>
+          <w:sz w:val="24"/>
+          <w:szCs w:val="24"/>
+        </w:rPr>
+      </w:pPr>
+    </w:p>
+    <w:p>
+      <w:pPr>
+        <w:spacing w:after="0" w:line="240" w:lineRule="auto"/>
+        <w:rPr>
+          <w:rFonts w:ascii="Calibri" w:eastAsia="Times New Roman" w:hAnsi="Calibri" w:cs="Times New Roman"/>
+          <w:color w:val="000000"/>
+          <w:sz w:val="24"/>
+          <w:szCs w:val="24"/>
+        </w:rPr>
+      </w:pPr>
+      <w:r>
+        <w:rPr>
+          <w:rFonts w:ascii="Calibri" w:eastAsia="Times New Roman" w:hAnsi="Calibri" w:cs="Times New Roman"/>
+          <w:color w:val="000000"/>
+          <w:sz w:val="24"/>
+          <w:szCs w:val="24"/>
+        </w:rPr>
+        <w:t>3) The csv file will now contain all the times starting from the designated start time all the way to the end of the last annotation per tier. It was VERY slow at first, as I was creating a dataframe for each gap in between each annotation per tier, which, after running on your provided Elan file, I noticed that after 300 lines, it would take up to 10 seconds to move on; if projected forward towards the very end, it would have taken hours. I had fixed this using an alternative method, which I was able to perform the same function almost instantaneously. </w:t>
+      </w:r>
+    </w:p>
+    <w:p>
+      <w:pPr>
+        <w:spacing w:after="0" w:line="240" w:lineRule="auto"/>
+        <w:rPr>
+          <w:rFonts w:ascii="Calibri" w:eastAsia="Times New Roman" w:hAnsi="Calibri" w:cs="Times New Roman"/>
+          <w:color w:val="000000"/>
+          <w:sz w:val="24"/>
+          <w:szCs w:val="24"/>
+        </w:rPr>
+      </w:pPr>
+    </w:p>
+    <w:p>
+      <w:pPr>
+        <w:spacing w:after="0" w:line="240" w:lineRule="auto"/>
+        <w:rPr>
+          <w:rFonts w:ascii="Calibri" w:eastAsia="Times New Roman" w:hAnsi="Calibri" w:cs="Times New Roman"/>
+          <w:color w:val="000000"/>
+          <w:sz w:val="24"/>
+          <w:szCs w:val="24"/>
+        </w:rPr>
+      </w:pPr>
+      <w:r>
+        <w:rPr>
+          <w:rFonts w:ascii="Calibri" w:eastAsia="Times New Roman" w:hAnsi="Calibri" w:cs="Times New Roman"/>
+          <w:color w:val="000000"/>
+          <w:sz w:val="24"/>
+          <w:szCs w:val="24"/>
+        </w:rPr>
+        <w:t>4) I was able to get the csv files in the</w:t>
+      </w:r>
+      <w:r>
+        <w:rPr>
+          <w:rFonts w:ascii="Calibri" w:eastAsia="Times New Roman" w:hAnsi="Calibri" w:cs="Times New Roman"/>
+          <w:color w:val="000000"/>
+          <w:sz w:val="24"/>
+          <w:szCs w:val="24"/>
+        </w:rPr>
+        <w:t xml:space="preserve"> right</w:t>
+      </w:r>
+      <w:r>
+        <w:rPr>
+          <w:rFonts w:ascii="Calibri" w:eastAsia="Times New Roman" w:hAnsi="Calibri" w:cs="Times New Roman"/>
+          <w:color w:val="000000"/>
+          <w:sz w:val="24"/>
+          <w:szCs w:val="24"/>
+        </w:rPr>
+        <w:t xml:space="preserve"> format</w:t>
+      </w:r>
+      <w:r>
+        <w:rPr>
+          <w:rFonts w:ascii="Calibri" w:eastAsia="Times New Roman" w:hAnsi="Calibri" w:cs="Times New Roman"/>
+          <w:color w:val="000000"/>
+          <w:sz w:val="24"/>
+          <w:szCs w:val="24"/>
+        </w:rPr>
+        <w:t xml:space="preserve">. </w:t>
+      </w:r>
+      <w:r>
+        <w:rPr>
+          <w:rFonts w:ascii="Calibri" w:eastAsia="Times New Roman" w:hAnsi="Calibri" w:cs="Times New Roman"/>
+          <w:color w:val="000000"/>
+          <w:sz w:val="24"/>
+          <w:szCs w:val="24"/>
+        </w:rPr>
+        <w:t>I created a function that will identify unique annotations in the tier, create columns for each annotation, and label it as 1 if it is present given the time, or 0 otherwise. Currently, this function will be traversing through each timestamp (which is around 2.5 millions lines for the CHN, CHF, and FAN tiers), and it takes around 5 minutes to complete. I can try to come up with more efficient ways of doing this, but I do not know if this is necessary. </w:t>
+      </w:r>
+    </w:p>
+    <w:p>
+      <w:pPr>
+        <w:spacing w:after="0" w:line="240" w:lineRule="auto"/>
+        <w:rPr>
+          <w:rFonts w:ascii="Calibri" w:eastAsia="Times New Roman" w:hAnsi="Calibri" w:cs="Times New Roman"/>
+          <w:color w:val="000000"/>
+          <w:sz w:val="24"/>
+          <w:szCs w:val="24"/>
+        </w:rPr>
+      </w:pPr>
+    </w:p>
+    <w:p>
+      <w:pPr>
+        <w:spacing w:after="0" w:line="240" w:lineRule="auto"/>
+        <w:rPr>
+          <w:rFonts w:ascii="Calibri" w:eastAsia="Times New Roman" w:hAnsi="Calibri" w:cs="Times New Roman"/>
+          <w:color w:val="000000"/>
+          <w:sz w:val="24"/>
+          <w:szCs w:val="24"/>
+        </w:rPr>
+      </w:pPr>
+      <w:r>
+        <w:rPr>
+          <w:rFonts w:ascii="Calibri" w:eastAsia="Times New Roman" w:hAnsi="Calibri" w:cs="Times New Roman"/>
+          <w:color w:val="000000"/>
+          <w:sz w:val="24"/>
+          <w:szCs w:val="24"/>
+        </w:rPr>
+        <w:t>5) I am still trying to deal with "nan" values when finding unique annotations, as it creates an extra column in the csv, but I will be able to get it solved very soon</w:t>
+      </w:r>
+    </w:p>
+    <w:p>
+      <w:bookmarkStart w:id="0" w:name="_GoBack"/>
+      <w:bookmarkEnd w:id="0"/>
     </w:p>
     <w:p/>
     <w:sectPr>

--- a/Documentation/Week2.docx
+++ b/Documentation/Week2.docx
@@ -626,40 +626,10 @@
       </w:r>
     </w:p>
     <w:p>
-      <w:pPr>
-        <w:spacing w:after="0" w:line="240" w:lineRule="auto"/>
-        <w:rPr>
-          <w:rFonts w:ascii="Calibri" w:eastAsia="Times New Roman" w:hAnsi="Calibri" w:cs="Times New Roman"/>
-          <w:color w:val="000000"/>
-          <w:sz w:val="24"/>
-          <w:szCs w:val="24"/>
-        </w:rPr>
-      </w:pPr>
-    </w:p>
-    <w:p>
-      <w:pPr>
-        <w:spacing w:after="0" w:line="240" w:lineRule="auto"/>
-        <w:rPr>
-          <w:rFonts w:ascii="Calibri" w:eastAsia="Times New Roman" w:hAnsi="Calibri" w:cs="Times New Roman"/>
-          <w:color w:val="000000"/>
-          <w:sz w:val="24"/>
-          <w:szCs w:val="24"/>
-        </w:rPr>
-      </w:pPr>
-      <w:r>
-        <w:rPr>
-          <w:rFonts w:ascii="Calibri" w:eastAsia="Times New Roman" w:hAnsi="Calibri" w:cs="Times New Roman"/>
-          <w:color w:val="000000"/>
-          <w:sz w:val="24"/>
-          <w:szCs w:val="24"/>
-        </w:rPr>
-        <w:t>5) I am still trying to deal with "nan" values when finding unique annotations, as it creates an extra column in the csv, but I will be able to get it solved very soon</w:t>
-      </w:r>
-    </w:p>
-    <w:p>
       <w:bookmarkStart w:id="0" w:name="_GoBack"/>
       <w:bookmarkEnd w:id="0"/>
     </w:p>
+    <w:p/>
     <w:p/>
     <w:sectPr>
       <w:pgSz w:w="12240" w:h="15840"/>

--- a/Documentation/Week2.docx
+++ b/Documentation/Week2.docx
@@ -28,7 +28,39 @@
           <w:sz w:val="30"/>
           <w:szCs w:val="30"/>
         </w:rPr>
-        <w:t xml:space="preserve"> (August 29-September 7)</w:t>
+        <w:t xml:space="preserve"> (</w:t>
+      </w:r>
+      <w:r>
+        <w:rPr>
+          <w:rFonts w:ascii="Arial Black" w:hAnsi="Arial Black"/>
+          <w:sz w:val="30"/>
+          <w:szCs w:val="30"/>
+        </w:rPr>
+        <w:t>September 7</w:t>
+      </w:r>
+      <w:r>
+        <w:rPr>
+          <w:rFonts w:ascii="Arial Black" w:hAnsi="Arial Black"/>
+          <w:sz w:val="30"/>
+          <w:szCs w:val="30"/>
+        </w:rPr>
+        <w:t>-</w:t>
+      </w:r>
+      <w:r>
+        <w:rPr>
+          <w:rFonts w:ascii="Arial Black" w:hAnsi="Arial Black"/>
+          <w:sz w:val="30"/>
+          <w:szCs w:val="30"/>
+        </w:rPr>
+        <w:t>September 14</w:t>
+      </w:r>
+      <w:r>
+        <w:rPr>
+          <w:rFonts w:ascii="Arial Black" w:hAnsi="Arial Black"/>
+          <w:sz w:val="30"/>
+          <w:szCs w:val="30"/>
+        </w:rPr>
+        <w:t>)</w:t>
       </w:r>
     </w:p>
     <w:p>
@@ -216,7 +248,15 @@
           <w:sz w:val="24"/>
           <w:szCs w:val="24"/>
         </w:rPr>
-        <w:t>PivoetHead</w:t>
+        <w:t>Pivo</w:t>
+      </w:r>
+      <w:r>
+        <w:rPr>
+          <w:rFonts w:ascii="Times New Roman" w:hAnsi="Times New Roman" w:cs="Times New Roman"/>
+          <w:sz w:val="24"/>
+          <w:szCs w:val="24"/>
+        </w:rPr>
+        <w:t>tHead</w:t>
       </w:r>
       <w:r>
         <w:rPr>
@@ -625,11 +665,359 @@
         <w:t>I created a function that will identify unique annotations in the tier, create columns for each annotation, and label it as 1 if it is present given the time, or 0 otherwise. Currently, this function will be traversing through each timestamp (which is around 2.5 millions lines for the CHN, CHF, and FAN tiers), and it takes around 5 minutes to complete. I can try to come up with more efficient ways of doing this, but I do not know if this is necessary. </w:t>
       </w:r>
     </w:p>
+    <w:p/>
+    <w:p>
+      <w:r>
+        <w:pict w14:anchorId="5AA0DAD9">
+          <v:shapetype id="_x0000_t75" coordsize="21600,21600" o:spt="75" o:preferrelative="t" path="m@4@5l@4@11@9@11@9@5xe" filled="f" stroked="f">
+            <v:stroke joinstyle="miter"/>
+            <v:formulas>
+              <v:f eqn="if lineDrawn pixelLineWidth 0"/>
+              <v:f eqn="sum @0 1 0"/>
+              <v:f eqn="sum 0 0 @1"/>
+              <v:f eqn="prod @2 1 2"/>
+              <v:f eqn="prod @3 21600 pixelWidth"/>
+              <v:f eqn="prod @3 21600 pixelHeight"/>
+              <v:f eqn="sum @0 0 1"/>
+              <v:f eqn="prod @6 1 2"/>
+              <v:f eqn="prod @7 21600 pixelWidth"/>
+              <v:f eqn="sum @8 21600 0"/>
+              <v:f eqn="prod @7 21600 pixelHeight"/>
+              <v:f eqn="sum @10 21600 0"/>
+            </v:formulas>
+            <v:path o:extrusionok="f" gradientshapeok="t" o:connecttype="rect"/>
+            <o:lock v:ext="edit" aspectratio="t"/>
+          </v:shapetype>
+          <v:shape id="_x0000_i1035" type="#_x0000_t75" style="width:468pt;height:266.4pt">
+            <v:imagedata r:id="rId5" o:title="Capture"/>
+          </v:shape>
+        </w:pict>
+      </w:r>
+    </w:p>
+    <w:p/>
+    <w:p>
+      <w:r>
+        <w:lastRenderedPageBreak/>
+        <w:pict w14:anchorId="58386AAC">
+          <v:shape id="_x0000_i1037" type="#_x0000_t75" style="width:468pt;height:280.8pt">
+            <v:imagedata r:id="rId6" o:title="Capture"/>
+          </v:shape>
+        </w:pict>
+      </w:r>
+    </w:p>
+    <w:p/>
+    <w:p>
+      <w:pPr>
+        <w:pStyle w:val="NormalWeb"/>
+        <w:spacing w:before="0" w:beforeAutospacing="0" w:after="0" w:afterAutospacing="0"/>
+        <w:jc w:val="center"/>
+      </w:pPr>
+      <w:r>
+        <w:rPr>
+          <w:rFonts w:ascii="Arial" w:hAnsi="Arial" w:cs="Arial"/>
+          <w:color w:val="000000"/>
+          <w:sz w:val="60"/>
+          <w:szCs w:val="60"/>
+        </w:rPr>
+        <w:t>Objectives and Results</w:t>
+      </w:r>
+    </w:p>
     <w:p>
       <w:bookmarkStart w:id="0" w:name="_GoBack"/>
       <w:bookmarkEnd w:id="0"/>
     </w:p>
+    <w:p>
+      <w:pPr>
+        <w:spacing w:after="0" w:line="240" w:lineRule="auto"/>
+        <w:rPr>
+          <w:rFonts w:ascii="Times New Roman" w:eastAsia="Times New Roman" w:hAnsi="Times New Roman" w:cs="Times New Roman"/>
+          <w:sz w:val="24"/>
+          <w:szCs w:val="24"/>
+        </w:rPr>
+      </w:pPr>
+      <w:r>
+        <w:rPr>
+          <w:rFonts w:ascii="Arial" w:eastAsia="Times New Roman" w:hAnsi="Arial" w:cs="Arial"/>
+          <w:color w:val="595959"/>
+          <w:sz w:val="36"/>
+          <w:szCs w:val="36"/>
+        </w:rPr>
+        <w:t>Goal: Previous HTML parser was not viable for certain Elan outputs because of handling “TC” tiers and requiring Elan input of a “Start” tier. Create a new tab-delimited text parser that will efficiently handle big data and allow a user-friendly approach to entering specific times and unix time / date</w:t>
+      </w:r>
+    </w:p>
+    <w:p>
+      <w:pPr>
+        <w:spacing w:after="0" w:line="240" w:lineRule="auto"/>
+        <w:rPr>
+          <w:rFonts w:ascii="Times New Roman" w:eastAsia="Times New Roman" w:hAnsi="Times New Roman" w:cs="Times New Roman"/>
+          <w:sz w:val="24"/>
+          <w:szCs w:val="24"/>
+        </w:rPr>
+      </w:pPr>
+    </w:p>
+    <w:p>
+      <w:pPr>
+        <w:spacing w:after="0" w:line="240" w:lineRule="auto"/>
+        <w:rPr>
+          <w:rFonts w:ascii="Times New Roman" w:eastAsia="Times New Roman" w:hAnsi="Times New Roman" w:cs="Times New Roman"/>
+          <w:sz w:val="24"/>
+          <w:szCs w:val="24"/>
+        </w:rPr>
+      </w:pPr>
+      <w:r>
+        <w:rPr>
+          <w:rFonts w:ascii="Arial" w:eastAsia="Times New Roman" w:hAnsi="Arial" w:cs="Arial"/>
+          <w:color w:val="595959"/>
+          <w:sz w:val="36"/>
+          <w:szCs w:val="36"/>
+        </w:rPr>
+        <w:t>Results:</w:t>
+      </w:r>
+    </w:p>
+    <w:p>
+      <w:pPr>
+        <w:numPr>
+          <w:ilvl w:val="0"/>
+          <w:numId w:val="5"/>
+        </w:numPr>
+        <w:spacing w:after="0" w:line="240" w:lineRule="auto"/>
+        <w:textAlignment w:val="baseline"/>
+        <w:rPr>
+          <w:rFonts w:ascii="Arial" w:eastAsia="Times New Roman" w:hAnsi="Arial" w:cs="Arial"/>
+          <w:color w:val="595959"/>
+          <w:sz w:val="36"/>
+          <w:szCs w:val="36"/>
+        </w:rPr>
+      </w:pPr>
+      <w:r>
+        <w:rPr>
+          <w:rFonts w:ascii="Arial" w:eastAsia="Times New Roman" w:hAnsi="Arial" w:cs="Arial"/>
+          <w:color w:val="595959"/>
+          <w:sz w:val="36"/>
+          <w:szCs w:val="36"/>
+        </w:rPr>
+        <w:t>Tabparser.py is the new python script that will be able to take in a tab-delimited text file</w:t>
+      </w:r>
+    </w:p>
+    <w:p>
+      <w:pPr>
+        <w:numPr>
+          <w:ilvl w:val="0"/>
+          <w:numId w:val="5"/>
+        </w:numPr>
+        <w:spacing w:after="0" w:line="240" w:lineRule="auto"/>
+        <w:textAlignment w:val="baseline"/>
+        <w:rPr>
+          <w:rFonts w:ascii="Arial" w:eastAsia="Times New Roman" w:hAnsi="Arial" w:cs="Arial"/>
+          <w:color w:val="595959"/>
+          <w:sz w:val="36"/>
+          <w:szCs w:val="36"/>
+        </w:rPr>
+      </w:pPr>
+      <w:r>
+        <w:rPr>
+          <w:rFonts w:ascii="Arial" w:eastAsia="Times New Roman" w:hAnsi="Arial" w:cs="Arial"/>
+          <w:color w:val="595959"/>
+          <w:sz w:val="36"/>
+          <w:szCs w:val="36"/>
+        </w:rPr>
+        <w:t>Script will automatically detect “Start” tier. If not, it will prompt user to input a “start” time, followed by a date and time of day for unix time stamp</w:t>
+      </w:r>
+    </w:p>
+    <w:p>
+      <w:pPr>
+        <w:numPr>
+          <w:ilvl w:val="0"/>
+          <w:numId w:val="5"/>
+        </w:numPr>
+        <w:spacing w:after="0" w:line="240" w:lineRule="auto"/>
+        <w:textAlignment w:val="baseline"/>
+        <w:rPr>
+          <w:rFonts w:ascii="Arial" w:eastAsia="Times New Roman" w:hAnsi="Arial" w:cs="Arial"/>
+          <w:color w:val="595959"/>
+          <w:sz w:val="36"/>
+          <w:szCs w:val="36"/>
+        </w:rPr>
+      </w:pPr>
+      <w:r>
+        <w:rPr>
+          <w:rFonts w:ascii="Arial" w:eastAsia="Times New Roman" w:hAnsi="Arial" w:cs="Arial"/>
+          <w:color w:val="595959"/>
+          <w:sz w:val="36"/>
+          <w:szCs w:val="36"/>
+        </w:rPr>
+        <w:lastRenderedPageBreak/>
+        <w:t>CSV file will now contain times that span from the designated start time until the last annotation for each tier</w:t>
+      </w:r>
+    </w:p>
+    <w:p>
+      <w:pPr>
+        <w:numPr>
+          <w:ilvl w:val="0"/>
+          <w:numId w:val="5"/>
+        </w:numPr>
+        <w:spacing w:before="100" w:beforeAutospacing="1" w:after="100" w:afterAutospacing="1" w:line="240" w:lineRule="auto"/>
+        <w:textAlignment w:val="baseline"/>
+        <w:rPr>
+          <w:rFonts w:ascii="Arial" w:eastAsia="Times New Roman" w:hAnsi="Arial" w:cs="Arial"/>
+          <w:color w:val="595959"/>
+          <w:sz w:val="36"/>
+          <w:szCs w:val="36"/>
+        </w:rPr>
+      </w:pPr>
+      <w:r>
+        <w:rPr>
+          <w:rFonts w:ascii="Arial" w:eastAsia="Times New Roman" w:hAnsi="Arial" w:cs="Arial"/>
+          <w:color w:val="595959"/>
+          <w:sz w:val="36"/>
+          <w:szCs w:val="36"/>
+        </w:rPr>
+        <w:t>Each unique annotation has a unique column for each tier. This will allow user to visualize annotations by using a time-series graph</w:t>
+      </w:r>
+    </w:p>
     <w:p/>
+    <w:p>
+      <w:pPr>
+        <w:pStyle w:val="NormalWeb"/>
+        <w:spacing w:before="0" w:beforeAutospacing="0" w:after="0" w:afterAutospacing="0"/>
+        <w:jc w:val="center"/>
+      </w:pPr>
+      <w:r>
+        <w:rPr>
+          <w:rFonts w:ascii="Arial" w:hAnsi="Arial" w:cs="Arial"/>
+          <w:color w:val="000000"/>
+          <w:sz w:val="104"/>
+          <w:szCs w:val="104"/>
+        </w:rPr>
+        <w:t>How to use tabparser.py</w:t>
+      </w:r>
+    </w:p>
+    <w:p/>
+    <w:p>
+      <w:pPr>
+        <w:numPr>
+          <w:ilvl w:val="0"/>
+          <w:numId w:val="6"/>
+        </w:numPr>
+        <w:spacing w:after="0" w:line="240" w:lineRule="auto"/>
+        <w:textAlignment w:val="baseline"/>
+        <w:rPr>
+          <w:rFonts w:ascii="Arial" w:eastAsia="Times New Roman" w:hAnsi="Arial" w:cs="Arial"/>
+          <w:color w:val="595959"/>
+          <w:sz w:val="36"/>
+          <w:szCs w:val="36"/>
+        </w:rPr>
+      </w:pPr>
+      <w:r>
+        <w:rPr>
+          <w:rFonts w:ascii="Arial" w:eastAsia="Times New Roman" w:hAnsi="Arial" w:cs="Arial"/>
+          <w:color w:val="595959"/>
+          <w:sz w:val="36"/>
+          <w:szCs w:val="36"/>
+        </w:rPr>
+        <w:t>Exported tab-delimited text file using the guidelines (should be default settings) in Elan</w:t>
+      </w:r>
+    </w:p>
+    <w:p>
+      <w:pPr>
+        <w:numPr>
+          <w:ilvl w:val="0"/>
+          <w:numId w:val="6"/>
+        </w:numPr>
+        <w:spacing w:after="0" w:line="240" w:lineRule="auto"/>
+        <w:textAlignment w:val="baseline"/>
+        <w:rPr>
+          <w:rFonts w:ascii="Arial" w:eastAsia="Times New Roman" w:hAnsi="Arial" w:cs="Arial"/>
+          <w:color w:val="595959"/>
+          <w:sz w:val="36"/>
+          <w:szCs w:val="36"/>
+        </w:rPr>
+      </w:pPr>
+      <w:r>
+        <w:rPr>
+          <w:rFonts w:ascii="Arial" w:eastAsia="Times New Roman" w:hAnsi="Arial" w:cs="Arial"/>
+          <w:color w:val="595959"/>
+          <w:sz w:val="36"/>
+          <w:szCs w:val="36"/>
+        </w:rPr>
+        <w:t>The text file must be in a folder txt/yourfile.txt with respect to the tabparser.py</w:t>
+      </w:r>
+    </w:p>
+    <w:p>
+      <w:pPr>
+        <w:numPr>
+          <w:ilvl w:val="0"/>
+          <w:numId w:val="6"/>
+        </w:numPr>
+        <w:spacing w:after="0" w:line="240" w:lineRule="auto"/>
+        <w:textAlignment w:val="baseline"/>
+        <w:rPr>
+          <w:rFonts w:ascii="Arial" w:eastAsia="Times New Roman" w:hAnsi="Arial" w:cs="Arial"/>
+          <w:color w:val="595959"/>
+          <w:sz w:val="36"/>
+          <w:szCs w:val="36"/>
+        </w:rPr>
+      </w:pPr>
+      <w:r>
+        <w:rPr>
+          <w:rFonts w:ascii="Arial" w:eastAsia="Times New Roman" w:hAnsi="Arial" w:cs="Arial"/>
+          <w:color w:val="595959"/>
+          <w:sz w:val="36"/>
+          <w:szCs w:val="36"/>
+        </w:rPr>
+        <w:t>Indicate the name of the file in the method startParse(yourfile.txt)</w:t>
+      </w:r>
+    </w:p>
+    <w:p>
+      <w:pPr>
+        <w:numPr>
+          <w:ilvl w:val="0"/>
+          <w:numId w:val="6"/>
+        </w:numPr>
+        <w:spacing w:after="0" w:line="240" w:lineRule="auto"/>
+        <w:textAlignment w:val="baseline"/>
+        <w:rPr>
+          <w:rFonts w:ascii="Arial" w:eastAsia="Times New Roman" w:hAnsi="Arial" w:cs="Arial"/>
+          <w:color w:val="595959"/>
+          <w:sz w:val="36"/>
+          <w:szCs w:val="36"/>
+        </w:rPr>
+      </w:pPr>
+      <w:r>
+        <w:rPr>
+          <w:rFonts w:ascii="Arial" w:eastAsia="Times New Roman" w:hAnsi="Arial" w:cs="Arial"/>
+          <w:color w:val="595959"/>
+          <w:sz w:val="36"/>
+          <w:szCs w:val="36"/>
+        </w:rPr>
+        <w:t>If “Start” tier is in Elan, then give Date and Time (prompted by script)</w:t>
+      </w:r>
+    </w:p>
+    <w:p>
+      <w:pPr>
+        <w:numPr>
+          <w:ilvl w:val="0"/>
+          <w:numId w:val="6"/>
+        </w:numPr>
+        <w:spacing w:before="100" w:beforeAutospacing="1" w:after="100" w:afterAutospacing="1" w:line="240" w:lineRule="auto"/>
+        <w:textAlignment w:val="baseline"/>
+        <w:rPr>
+          <w:rFonts w:ascii="Arial" w:eastAsia="Times New Roman" w:hAnsi="Arial" w:cs="Arial"/>
+          <w:color w:val="595959"/>
+          <w:sz w:val="36"/>
+          <w:szCs w:val="36"/>
+        </w:rPr>
+      </w:pPr>
+      <w:r>
+        <w:rPr>
+          <w:rFonts w:ascii="Arial" w:eastAsia="Times New Roman" w:hAnsi="Arial" w:cs="Arial"/>
+          <w:color w:val="595959"/>
+          <w:sz w:val="36"/>
+          <w:szCs w:val="36"/>
+        </w:rPr>
+        <w:t>If no “Start” tier is created, then give the local time of offset followed by Date and Time</w:t>
+      </w:r>
+    </w:p>
     <w:p/>
     <w:sectPr>
       <w:pgSz w:w="12240" w:h="15840"/>
@@ -983,6 +1371,232 @@
     </w:lvl>
   </w:abstractNum>
   <w:abstractNum w:abstractNumId="3" w15:restartNumberingAfterBreak="0">
+    <w:nsid w:val="2C1C6306"/>
+    <w:multiLevelType w:val="multilevel"/>
+    <w:tmpl w:val="72C8D0EC"/>
+    <w:lvl w:ilvl="0">
+      <w:start w:val="1"/>
+      <w:numFmt w:val="decimal"/>
+      <w:lvlText w:val="%1."/>
+      <w:lvlJc w:val="left"/>
+      <w:pPr>
+        <w:tabs>
+          <w:tab w:val="num" w:pos="720"/>
+        </w:tabs>
+        <w:ind w:left="720" w:hanging="360"/>
+      </w:pPr>
+    </w:lvl>
+    <w:lvl w:ilvl="1" w:tentative="1">
+      <w:start w:val="1"/>
+      <w:numFmt w:val="decimal"/>
+      <w:lvlText w:val="%2."/>
+      <w:lvlJc w:val="left"/>
+      <w:pPr>
+        <w:tabs>
+          <w:tab w:val="num" w:pos="1440"/>
+        </w:tabs>
+        <w:ind w:left="1440" w:hanging="360"/>
+      </w:pPr>
+    </w:lvl>
+    <w:lvl w:ilvl="2" w:tentative="1">
+      <w:start w:val="1"/>
+      <w:numFmt w:val="decimal"/>
+      <w:lvlText w:val="%3."/>
+      <w:lvlJc w:val="left"/>
+      <w:pPr>
+        <w:tabs>
+          <w:tab w:val="num" w:pos="2160"/>
+        </w:tabs>
+        <w:ind w:left="2160" w:hanging="360"/>
+      </w:pPr>
+    </w:lvl>
+    <w:lvl w:ilvl="3" w:tentative="1">
+      <w:start w:val="1"/>
+      <w:numFmt w:val="decimal"/>
+      <w:lvlText w:val="%4."/>
+      <w:lvlJc w:val="left"/>
+      <w:pPr>
+        <w:tabs>
+          <w:tab w:val="num" w:pos="2880"/>
+        </w:tabs>
+        <w:ind w:left="2880" w:hanging="360"/>
+      </w:pPr>
+    </w:lvl>
+    <w:lvl w:ilvl="4" w:tentative="1">
+      <w:start w:val="1"/>
+      <w:numFmt w:val="decimal"/>
+      <w:lvlText w:val="%5."/>
+      <w:lvlJc w:val="left"/>
+      <w:pPr>
+        <w:tabs>
+          <w:tab w:val="num" w:pos="3600"/>
+        </w:tabs>
+        <w:ind w:left="3600" w:hanging="360"/>
+      </w:pPr>
+    </w:lvl>
+    <w:lvl w:ilvl="5" w:tentative="1">
+      <w:start w:val="1"/>
+      <w:numFmt w:val="decimal"/>
+      <w:lvlText w:val="%6."/>
+      <w:lvlJc w:val="left"/>
+      <w:pPr>
+        <w:tabs>
+          <w:tab w:val="num" w:pos="4320"/>
+        </w:tabs>
+        <w:ind w:left="4320" w:hanging="360"/>
+      </w:pPr>
+    </w:lvl>
+    <w:lvl w:ilvl="6" w:tentative="1">
+      <w:start w:val="1"/>
+      <w:numFmt w:val="decimal"/>
+      <w:lvlText w:val="%7."/>
+      <w:lvlJc w:val="left"/>
+      <w:pPr>
+        <w:tabs>
+          <w:tab w:val="num" w:pos="5040"/>
+        </w:tabs>
+        <w:ind w:left="5040" w:hanging="360"/>
+      </w:pPr>
+    </w:lvl>
+    <w:lvl w:ilvl="7" w:tentative="1">
+      <w:start w:val="1"/>
+      <w:numFmt w:val="decimal"/>
+      <w:lvlText w:val="%8."/>
+      <w:lvlJc w:val="left"/>
+      <w:pPr>
+        <w:tabs>
+          <w:tab w:val="num" w:pos="5760"/>
+        </w:tabs>
+        <w:ind w:left="5760" w:hanging="360"/>
+      </w:pPr>
+    </w:lvl>
+    <w:lvl w:ilvl="8" w:tentative="1">
+      <w:start w:val="1"/>
+      <w:numFmt w:val="decimal"/>
+      <w:lvlText w:val="%9."/>
+      <w:lvlJc w:val="left"/>
+      <w:pPr>
+        <w:tabs>
+          <w:tab w:val="num" w:pos="6480"/>
+        </w:tabs>
+        <w:ind w:left="6480" w:hanging="360"/>
+      </w:pPr>
+    </w:lvl>
+  </w:abstractNum>
+  <w:abstractNum w:abstractNumId="4" w15:restartNumberingAfterBreak="0">
+    <w:nsid w:val="401067AF"/>
+    <w:multiLevelType w:val="multilevel"/>
+    <w:tmpl w:val="FD2ADAA8"/>
+    <w:lvl w:ilvl="0">
+      <w:start w:val="1"/>
+      <w:numFmt w:val="decimal"/>
+      <w:lvlText w:val="%1."/>
+      <w:lvlJc w:val="left"/>
+      <w:pPr>
+        <w:tabs>
+          <w:tab w:val="num" w:pos="720"/>
+        </w:tabs>
+        <w:ind w:left="720" w:hanging="360"/>
+      </w:pPr>
+    </w:lvl>
+    <w:lvl w:ilvl="1" w:tentative="1">
+      <w:start w:val="1"/>
+      <w:numFmt w:val="decimal"/>
+      <w:lvlText w:val="%2."/>
+      <w:lvlJc w:val="left"/>
+      <w:pPr>
+        <w:tabs>
+          <w:tab w:val="num" w:pos="1440"/>
+        </w:tabs>
+        <w:ind w:left="1440" w:hanging="360"/>
+      </w:pPr>
+    </w:lvl>
+    <w:lvl w:ilvl="2" w:tentative="1">
+      <w:start w:val="1"/>
+      <w:numFmt w:val="decimal"/>
+      <w:lvlText w:val="%3."/>
+      <w:lvlJc w:val="left"/>
+      <w:pPr>
+        <w:tabs>
+          <w:tab w:val="num" w:pos="2160"/>
+        </w:tabs>
+        <w:ind w:left="2160" w:hanging="360"/>
+      </w:pPr>
+    </w:lvl>
+    <w:lvl w:ilvl="3" w:tentative="1">
+      <w:start w:val="1"/>
+      <w:numFmt w:val="decimal"/>
+      <w:lvlText w:val="%4."/>
+      <w:lvlJc w:val="left"/>
+      <w:pPr>
+        <w:tabs>
+          <w:tab w:val="num" w:pos="2880"/>
+        </w:tabs>
+        <w:ind w:left="2880" w:hanging="360"/>
+      </w:pPr>
+    </w:lvl>
+    <w:lvl w:ilvl="4" w:tentative="1">
+      <w:start w:val="1"/>
+      <w:numFmt w:val="decimal"/>
+      <w:lvlText w:val="%5."/>
+      <w:lvlJc w:val="left"/>
+      <w:pPr>
+        <w:tabs>
+          <w:tab w:val="num" w:pos="3600"/>
+        </w:tabs>
+        <w:ind w:left="3600" w:hanging="360"/>
+      </w:pPr>
+    </w:lvl>
+    <w:lvl w:ilvl="5" w:tentative="1">
+      <w:start w:val="1"/>
+      <w:numFmt w:val="decimal"/>
+      <w:lvlText w:val="%6."/>
+      <w:lvlJc w:val="left"/>
+      <w:pPr>
+        <w:tabs>
+          <w:tab w:val="num" w:pos="4320"/>
+        </w:tabs>
+        <w:ind w:left="4320" w:hanging="360"/>
+      </w:pPr>
+    </w:lvl>
+    <w:lvl w:ilvl="6" w:tentative="1">
+      <w:start w:val="1"/>
+      <w:numFmt w:val="decimal"/>
+      <w:lvlText w:val="%7."/>
+      <w:lvlJc w:val="left"/>
+      <w:pPr>
+        <w:tabs>
+          <w:tab w:val="num" w:pos="5040"/>
+        </w:tabs>
+        <w:ind w:left="5040" w:hanging="360"/>
+      </w:pPr>
+    </w:lvl>
+    <w:lvl w:ilvl="7" w:tentative="1">
+      <w:start w:val="1"/>
+      <w:numFmt w:val="decimal"/>
+      <w:lvlText w:val="%8."/>
+      <w:lvlJc w:val="left"/>
+      <w:pPr>
+        <w:tabs>
+          <w:tab w:val="num" w:pos="5760"/>
+        </w:tabs>
+        <w:ind w:left="5760" w:hanging="360"/>
+      </w:pPr>
+    </w:lvl>
+    <w:lvl w:ilvl="8" w:tentative="1">
+      <w:start w:val="1"/>
+      <w:numFmt w:val="decimal"/>
+      <w:lvlText w:val="%9."/>
+      <w:lvlJc w:val="left"/>
+      <w:pPr>
+        <w:tabs>
+          <w:tab w:val="num" w:pos="6480"/>
+        </w:tabs>
+        <w:ind w:left="6480" w:hanging="360"/>
+      </w:pPr>
+    </w:lvl>
+  </w:abstractNum>
+  <w:abstractNum w:abstractNumId="5" w15:restartNumberingAfterBreak="0">
     <w:nsid w:val="5C020550"/>
     <w:multiLevelType w:val="hybridMultilevel"/>
     <w:tmpl w:val="E5C448D8"/>
@@ -1105,7 +1719,13 @@
     <w:abstractNumId w:val="1"/>
   </w:num>
   <w:num w:numId="4">
+    <w:abstractNumId w:val="5"/>
+  </w:num>
+  <w:num w:numId="5">
     <w:abstractNumId w:val="3"/>
+  </w:num>
+  <w:num w:numId="6">
+    <w:abstractNumId w:val="4"/>
   </w:num>
 </w:numbering>
 </file>
@@ -1542,6 +2162,22 @@
       <w:contextualSpacing/>
     </w:pPr>
   </w:style>
+  <w:style w:type="paragraph" w:styleId="NormalWeb">
+    <w:name w:val="Normal (Web)"/>
+    <w:basedOn w:val="Normal"/>
+    <w:uiPriority w:val="99"/>
+    <w:semiHidden/>
+    <w:unhideWhenUsed/>
+    <w:rsid w:val="00461E7C"/>
+    <w:pPr>
+      <w:spacing w:before="100" w:beforeAutospacing="1" w:after="100" w:afterAutospacing="1" w:line="240" w:lineRule="auto"/>
+    </w:pPr>
+    <w:rPr>
+      <w:rFonts w:ascii="Times New Roman" w:eastAsia="Times New Roman" w:hAnsi="Times New Roman" w:cs="Times New Roman"/>
+      <w:sz w:val="24"/>
+      <w:szCs w:val="24"/>
+    </w:rPr>
+  </w:style>
 </w:styles>
 </file>
 
